--- a/linux/ubuntu安装使用过程中问题整理.docx
+++ b/linux/ubuntu安装使用过程中问题整理.docx
@@ -1069,7 +1069,6 @@
         <w:rPr>
           <w:rFonts w:hint="eastAsia"/>
         </w:rPr>
-        <w:lastRenderedPageBreak/>
         <w:t xml:space="preserve">4 安装 </w:t>
       </w:r>
     </w:p>
@@ -1226,6 +1225,7 @@
     </w:p>
     <w:p>
       <w:r>
+        <w:lastRenderedPageBreak/>
         <w:tab/>
       </w:r>
       <w:r>
@@ -1664,6 +1664,7 @@
           </w:p>
           <w:p>
             <w:r>
+              <w:lastRenderedPageBreak/>
               <w:t>deb http://mirrors.aliyun.com/ubuntu/ bionic-proposed main restricted universe multiverse</w:t>
             </w:r>
           </w:p>
@@ -1708,11 +1709,7 @@
             </w:r>
             <w:proofErr w:type="spellEnd"/>
             <w:r>
-              <w:t xml:space="preserve"> http://mirrors.aliyun.com/ubuntu/ bionic-updates main restricted universe </w:t>
-            </w:r>
-            <w:r>
-              <w:lastRenderedPageBreak/>
-              <w:t>multiverse</w:t>
+              <w:t xml:space="preserve"> http://mirrors.aliyun.com/ubuntu/ bionic-updates main restricted universe multiverse</w:t>
             </w:r>
           </w:p>
           <w:p>
@@ -1926,6 +1923,7 @@
     </w:p>
     <w:p>
       <w:r>
+        <w:lastRenderedPageBreak/>
         <w:tab/>
       </w:r>
       <w:r>
@@ -1962,6 +1960,12 @@
       </w:r>
       <w:r>
         <w:t xml:space="preserve"> </w:t>
+      </w:r>
+      <w:r>
+        <w:rPr>
+          <w:rFonts w:hint="eastAsia"/>
+        </w:rPr>
+        <w:t>SSH</w:t>
       </w:r>
       <w:r>
         <w:rPr>
@@ -2161,6 +2165,7 @@
       <w:pPr>
         <w:ind w:firstLine="420"/>
         <w:rPr>
+          <w:rFonts w:hint="eastAsia"/>
           <w:shd w:val="clear" w:color="auto" w:fill="FFFFFF"/>
         </w:rPr>
       </w:pPr>
@@ -2210,17 +2215,197 @@
     </w:p>
     <w:p>
       <w:pPr>
+        <w:rPr>
+          <w:rFonts w:hint="eastAsia"/>
+          <w:shd w:val="clear" w:color="auto" w:fill="FFFFFF"/>
+        </w:rPr>
+      </w:pPr>
+      <w:r>
+        <w:rPr>
+          <w:rFonts w:hint="eastAsia"/>
+          <w:shd w:val="clear" w:color="auto" w:fill="FFFFFF"/>
+        </w:rPr>
+        <w:t>查看系统中是否成功安装</w:t>
+      </w:r>
+      <w:proofErr w:type="spellStart"/>
+      <w:r>
+        <w:rPr>
+          <w:rFonts w:hint="eastAsia"/>
+          <w:shd w:val="clear" w:color="auto" w:fill="FFFFFF"/>
+        </w:rPr>
+        <w:t>ssh</w:t>
+      </w:r>
+      <w:proofErr w:type="spellEnd"/>
+      <w:r>
+        <w:rPr>
+          <w:rFonts w:hint="eastAsia"/>
+          <w:shd w:val="clear" w:color="auto" w:fill="FFFFFF"/>
+        </w:rPr>
+        <w:t>服务</w:t>
+      </w:r>
+    </w:p>
+    <w:p>
+      <w:pPr>
+        <w:rPr>
+          <w:rFonts w:hint="eastAsia"/>
+          <w:color w:val="FF0000"/>
+          <w:shd w:val="clear" w:color="auto" w:fill="FFFFFF"/>
+        </w:rPr>
+      </w:pPr>
+      <w:r>
+        <w:rPr>
+          <w:rFonts w:hint="eastAsia"/>
+          <w:color w:val="FF0000"/>
+          <w:shd w:val="clear" w:color="auto" w:fill="FFFFFF"/>
+        </w:rPr>
+        <w:tab/>
+      </w:r>
+      <w:proofErr w:type="spellStart"/>
+      <w:proofErr w:type="gramStart"/>
+      <w:r>
+        <w:rPr>
+          <w:color w:val="FF0000"/>
+          <w:shd w:val="clear" w:color="auto" w:fill="FFFFFF"/>
+        </w:rPr>
+        <w:t>sudo</w:t>
+      </w:r>
+      <w:proofErr w:type="spellEnd"/>
+      <w:proofErr w:type="gramEnd"/>
+      <w:r>
+        <w:rPr>
+          <w:color w:val="FF0000"/>
+          <w:shd w:val="clear" w:color="auto" w:fill="FFFFFF"/>
+        </w:rPr>
+        <w:t xml:space="preserve"> </w:t>
+      </w:r>
+      <w:proofErr w:type="spellStart"/>
+      <w:r>
+        <w:rPr>
+          <w:color w:val="FF0000"/>
+          <w:shd w:val="clear" w:color="auto" w:fill="FFFFFF"/>
+        </w:rPr>
+        <w:t>ps</w:t>
+      </w:r>
+      <w:proofErr w:type="spellEnd"/>
+      <w:r>
+        <w:rPr>
+          <w:color w:val="FF0000"/>
+          <w:shd w:val="clear" w:color="auto" w:fill="FFFFFF"/>
+        </w:rPr>
+        <w:t xml:space="preserve"> -e |</w:t>
+      </w:r>
+      <w:r>
+        <w:rPr>
+          <w:rFonts w:hint="eastAsia"/>
+          <w:color w:val="FF0000"/>
+          <w:shd w:val="clear" w:color="auto" w:fill="FFFFFF"/>
+        </w:rPr>
+        <w:t xml:space="preserve"> </w:t>
+      </w:r>
+      <w:proofErr w:type="spellStart"/>
+      <w:r>
+        <w:rPr>
+          <w:color w:val="FF0000"/>
+          <w:shd w:val="clear" w:color="auto" w:fill="FFFFFF"/>
+        </w:rPr>
+        <w:t>grep</w:t>
+      </w:r>
+      <w:proofErr w:type="spellEnd"/>
+      <w:r>
+        <w:rPr>
+          <w:color w:val="FF0000"/>
+          <w:shd w:val="clear" w:color="auto" w:fill="FFFFFF"/>
+        </w:rPr>
+        <w:t xml:space="preserve"> </w:t>
+      </w:r>
+      <w:proofErr w:type="spellStart"/>
+      <w:r>
+        <w:rPr>
+          <w:color w:val="FF0000"/>
+          <w:shd w:val="clear" w:color="auto" w:fill="FFFFFF"/>
+        </w:rPr>
+        <w:t>ssh</w:t>
+      </w:r>
+      <w:bookmarkStart w:id="0" w:name="_GoBack"/>
+      <w:bookmarkEnd w:id="0"/>
+      <w:proofErr w:type="spellEnd"/>
+    </w:p>
+    <w:p>
+      <w:pPr>
+        <w:rPr>
+          <w:rFonts w:hint="eastAsia"/>
+          <w:shd w:val="clear" w:color="auto" w:fill="FFFFFF"/>
+        </w:rPr>
+      </w:pPr>
+      <w:r>
+        <w:rPr>
+          <w:rFonts w:hint="eastAsia"/>
+          <w:shd w:val="clear" w:color="auto" w:fill="FFFFFF"/>
+        </w:rPr>
+        <w:t>出现如下内容则说明安装成功</w:t>
+      </w:r>
+    </w:p>
+    <w:p>
+      <w:pPr>
+        <w:rPr>
+          <w:shd w:val="clear" w:color="auto" w:fill="FFFFFF"/>
+        </w:rPr>
+      </w:pPr>
+      <w:r>
+        <w:rPr>
+          <w:noProof/>
+        </w:rPr>
+        <w:drawing>
+          <wp:inline distT="0" distB="0" distL="0" distR="0" wp14:anchorId="692DF592" wp14:editId="2332E3AB">
+            <wp:extent cx="5219700" cy="746760"/>
+            <wp:effectExtent l="0" t="0" r="0" b="0"/>
+            <wp:docPr id="2" name="图片 2"/>
+            <wp:cNvGraphicFramePr>
+              <a:graphicFrameLocks xmlns:a="http://schemas.openxmlformats.org/drawingml/2006/main" noChangeAspect="1"/>
+            </wp:cNvGraphicFramePr>
+            <a:graphic xmlns:a="http://schemas.openxmlformats.org/drawingml/2006/main">
+              <a:graphicData uri="http://schemas.openxmlformats.org/drawingml/2006/picture">
+                <pic:pic xmlns:pic="http://schemas.openxmlformats.org/drawingml/2006/picture">
+                  <pic:nvPicPr>
+                    <pic:cNvPr id="0" name=""/>
+                    <pic:cNvPicPr/>
+                  </pic:nvPicPr>
+                  <pic:blipFill>
+                    <a:blip r:embed="rId8"/>
+                    <a:stretch>
+                      <a:fillRect/>
+                    </a:stretch>
+                  </pic:blipFill>
+                  <pic:spPr>
+                    <a:xfrm>
+                      <a:off x="0" y="0"/>
+                      <a:ext cx="5219700" cy="746760"/>
+                    </a:xfrm>
+                    <a:prstGeom prst="rect">
+                      <a:avLst/>
+                    </a:prstGeom>
+                  </pic:spPr>
+                </pic:pic>
+              </a:graphicData>
+            </a:graphic>
+          </wp:inline>
+        </w:drawing>
+      </w:r>
+    </w:p>
+    <w:p>
+      <w:pPr>
+        <w:rPr>
+          <w:shd w:val="clear" w:color="auto" w:fill="FFFFFF"/>
+        </w:rPr>
+      </w:pPr>
+    </w:p>
+    <w:p>
+      <w:pPr>
         <w:pStyle w:val="3"/>
         <w:rPr>
           <w:shd w:val="clear" w:color="auto" w:fill="FFFFFF"/>
         </w:rPr>
       </w:pPr>
-      <w:r>
-        <w:rPr>
-          <w:shd w:val="clear" w:color="auto" w:fill="FFFFFF"/>
-        </w:rPr>
-        <w:tab/>
-      </w:r>
       <w:r>
         <w:rPr>
           <w:shd w:val="clear" w:color="auto" w:fill="FFFFFF"/>
@@ -2374,6 +2559,7 @@
           <w:color w:val="4D4D4D"/>
           <w:shd w:val="clear" w:color="auto" w:fill="FFFFFF"/>
         </w:rPr>
+        <w:lastRenderedPageBreak/>
         <w:tab/>
       </w:r>
     </w:p>
@@ -2392,7 +2578,6 @@
           <w:color w:val="4D4D4D"/>
           <w:shd w:val="clear" w:color="auto" w:fill="FFFFFF"/>
         </w:rPr>
-        <w:lastRenderedPageBreak/>
         <w:t>在</w:t>
       </w:r>
       <w:proofErr w:type="spellStart"/>
@@ -2586,7 +2771,7 @@
                     <pic:cNvPicPr/>
                   </pic:nvPicPr>
                   <pic:blipFill>
-                    <a:blip r:embed="rId8">
+                    <a:blip r:embed="rId9">
                       <a:extLst>
                         <a:ext uri="{28A0092B-C50C-407E-A947-70E740481C1C}">
                           <a14:useLocalDpi xmlns:a14="http://schemas.microsoft.com/office/drawing/2010/main" val="0"/>
@@ -2685,6 +2870,7 @@
         <w:rPr>
           <w:rFonts w:hint="eastAsia"/>
         </w:rPr>
+        <w:lastRenderedPageBreak/>
         <w:t xml:space="preserve">8 </w:t>
       </w:r>
       <w:proofErr w:type="spellStart"/>
@@ -2874,7 +3060,7 @@
       <w:r>
         <w:t xml:space="preserve">curl </w:t>
       </w:r>
-      <w:hyperlink r:id="rId9" w:history="1">
+      <w:hyperlink r:id="rId10" w:history="1">
         <w:r>
           <w:rPr>
             <w:rStyle w:val="a8"/>
@@ -3079,6 +3265,7 @@
           <w:sz w:val="21"/>
           <w:szCs w:val="22"/>
         </w:rPr>
+        <w:lastRenderedPageBreak/>
         <w:t xml:space="preserve">  </w:t>
       </w:r>
       <w:r>
@@ -3467,7 +3654,6 @@
                 <w:szCs w:val="21"/>
                 <w:shd w:val="clear" w:color="auto" w:fill="FAFAFC"/>
               </w:rPr>
-              <w:lastRenderedPageBreak/>
               <w:t>directory mask = 0700</w:t>
             </w:r>
             <w:r>
@@ -3657,6 +3843,7 @@
         <w:rPr>
           <w:rFonts w:hint="eastAsia"/>
         </w:rPr>
+        <w:lastRenderedPageBreak/>
         <w:t>3 在用户的根目录下创建服务器的根目录</w:t>
       </w:r>
     </w:p>
@@ -3940,7 +4127,7 @@
         </w:rPr>
         <w:t>在资源管理器中的地址栏中输入</w:t>
       </w:r>
-      <w:hyperlink r:id="rId10" w:history="1">
+      <w:hyperlink r:id="rId11" w:history="1">
         <w:r>
           <w:rPr>
             <w:rStyle w:val="a8"/>
@@ -3975,79 +4162,79 @@
         <w:rPr>
           <w:rFonts w:hint="eastAsia"/>
         </w:rPr>
+        <w:t xml:space="preserve">12 </w:t>
+      </w:r>
+      <w:r>
+        <w:t>E:无法修正错误,因为您要求某些软件包保持现状,就是它们破坏了软件包间的依赖关系</w:t>
+      </w:r>
+    </w:p>
+    <w:p>
+      <w:r>
+        <w:rPr>
+          <w:rFonts w:hint="eastAsia"/>
+        </w:rPr>
+        <w:t>解决方案：</w:t>
+      </w:r>
+      <w:r>
+        <w:rPr>
+          <w:rFonts w:hint="eastAsia"/>
+        </w:rPr>
+        <w:t>查看下在设置中的软件安装和更新中。是否把更新选项中的重要安全更新，推荐更新这两个选项没有勾选。</w:t>
+      </w:r>
+    </w:p>
+    <w:p/>
+    <w:p>
+      <w:pPr>
+        <w:pStyle w:val="3"/>
+      </w:pPr>
+      <w:r>
+        <w:rPr>
+          <w:rFonts w:hint="eastAsia"/>
+        </w:rPr>
         <w:lastRenderedPageBreak/>
-        <w:t xml:space="preserve">12 </w:t>
-      </w:r>
-      <w:r>
-        <w:t>E:无法修正错误,因为您要求某些软件包保持现状,就是它们破坏了软件包间的依赖关系</w:t>
-      </w:r>
-    </w:p>
-    <w:p>
-      <w:r>
-        <w:rPr>
-          <w:rFonts w:hint="eastAsia"/>
-        </w:rPr>
-        <w:t>解决方案：</w:t>
-      </w:r>
-      <w:r>
-        <w:rPr>
-          <w:rFonts w:hint="eastAsia"/>
-        </w:rPr>
-        <w:t>查看下在设置中的软件安装和更新中。是否把更新选项中的重要安全更新，推荐更新这两个选项没有勾选。</w:t>
+        <w:t xml:space="preserve">13 </w:t>
+      </w:r>
+      <w:r>
+        <w:t>Ubuntu16.04默认make版本修改</w:t>
+      </w:r>
+    </w:p>
+    <w:p>
+      <w:r>
+        <w:t>make 版本默认使用的是make --version 4.1；</w:t>
+      </w:r>
+    </w:p>
+    <w:p>
+      <w:proofErr w:type="gramStart"/>
+      <w:r>
+        <w:rPr>
+          <w:rFonts w:hint="eastAsia"/>
+        </w:rPr>
+        <w:t>安卓的</w:t>
+      </w:r>
+      <w:proofErr w:type="gramEnd"/>
+      <w:r>
+        <w:rPr>
+          <w:rFonts w:hint="eastAsia"/>
+        </w:rPr>
+        <w:t>编译环境是：</w:t>
+      </w:r>
+      <w:proofErr w:type="gramStart"/>
+      <w:r>
+        <w:rPr>
+          <w:rFonts w:hint="eastAsia"/>
+        </w:rPr>
+        <w:t>make</w:t>
+      </w:r>
+      <w:proofErr w:type="gramEnd"/>
+      <w:r>
+        <w:rPr>
+          <w:rFonts w:hint="eastAsia"/>
+        </w:rPr>
+        <w:t xml:space="preserve"> 3.8.1  3.8.2</w:t>
       </w:r>
     </w:p>
     <w:p/>
     <w:p>
-      <w:pPr>
-        <w:pStyle w:val="3"/>
-      </w:pPr>
-      <w:r>
-        <w:rPr>
-          <w:rFonts w:hint="eastAsia"/>
-        </w:rPr>
-        <w:t xml:space="preserve">13 </w:t>
-      </w:r>
-      <w:r>
-        <w:t>Ubuntu16.04默认make版本修改</w:t>
-      </w:r>
-    </w:p>
-    <w:p>
-      <w:r>
-        <w:t>make 版本默认使用的是make --version 4.1；</w:t>
-      </w:r>
-    </w:p>
-    <w:p>
-      <w:proofErr w:type="gramStart"/>
-      <w:r>
-        <w:rPr>
-          <w:rFonts w:hint="eastAsia"/>
-        </w:rPr>
-        <w:t>安卓的</w:t>
-      </w:r>
-      <w:proofErr w:type="gramEnd"/>
-      <w:r>
-        <w:rPr>
-          <w:rFonts w:hint="eastAsia"/>
-        </w:rPr>
-        <w:t>编译环境是：</w:t>
-      </w:r>
-      <w:proofErr w:type="gramStart"/>
-      <w:r>
-        <w:rPr>
-          <w:rFonts w:hint="eastAsia"/>
-        </w:rPr>
-        <w:t>make</w:t>
-      </w:r>
-      <w:proofErr w:type="gramEnd"/>
-      <w:r>
-        <w:rPr>
-          <w:rFonts w:hint="eastAsia"/>
-        </w:rPr>
-        <w:t xml:space="preserve"> 3.8.1  3.8.2</w:t>
-      </w:r>
-    </w:p>
-    <w:p/>
-    <w:p>
       <w:r>
         <w:rPr>
           <w:rFonts w:hint="eastAsia"/>
@@ -4081,7 +4268,7 @@
       <w:pPr>
         <w:ind w:firstLine="420"/>
       </w:pPr>
-      <w:hyperlink r:id="rId11" w:history="1">
+      <w:hyperlink r:id="rId12" w:history="1">
         <w:r>
           <w:rPr>
             <w:rStyle w:val="a8"/>
@@ -4368,6 +4555,7 @@
         <w:rPr>
           <w:rFonts w:hint="eastAsia"/>
         </w:rPr>
+        <w:lastRenderedPageBreak/>
         <w:t>在</w:t>
       </w:r>
       <w:proofErr w:type="spellStart"/>
@@ -4442,7 +4630,6 @@
         <w:rPr>
           <w:rFonts w:hint="eastAsia"/>
         </w:rPr>
-        <w:lastRenderedPageBreak/>
         <w:t>15Ubuntu16.04虚拟机窗口自适应问题</w:t>
       </w:r>
     </w:p>
@@ -4680,7 +4867,11 @@
             </w:r>
             <w:proofErr w:type="gramEnd"/>
             <w:r>
-              <w:t>"' exited with non-zero exit status 13: $</w:t>
+              <w:t xml:space="preserve">"' </w:t>
+            </w:r>
+            <w:r>
+              <w:lastRenderedPageBreak/>
+              <w:t>exited with non-zero exit status 13: $</w:t>
             </w:r>
             <w:proofErr w:type="spellStart"/>
             <w:r>
@@ -4853,9 +5044,6 @@
     <w:p>
       <w:pPr>
         <w:ind w:left="420" w:firstLine="420"/>
-        <w:rPr>
-          <w:rFonts w:hint="eastAsia"/>
-        </w:rPr>
       </w:pPr>
       <w:proofErr w:type="spellStart"/>
       <w:proofErr w:type="gramStart"/>
@@ -4887,9 +5075,6 @@
     <w:p>
       <w:pPr>
         <w:ind w:left="420" w:firstLine="420"/>
-        <w:rPr>
-          <w:rFonts w:hint="eastAsia"/>
-        </w:rPr>
       </w:pPr>
       <w:proofErr w:type="spellStart"/>
       <w:proofErr w:type="gramStart"/>
@@ -4905,88 +5090,398 @@
     <w:p>
       <w:pPr>
         <w:ind w:left="420" w:firstLine="420"/>
-        <w:rPr>
-          <w:rFonts w:hint="eastAsia"/>
-        </w:rPr>
       </w:pPr>
     </w:p>
     <w:p>
       <w:pPr>
         <w:pStyle w:val="3"/>
-        <w:rPr>
-          <w:rFonts w:hint="eastAsia"/>
-        </w:rPr>
-      </w:pPr>
-      <w:r>
-        <w:rPr>
-          <w:rFonts w:hint="eastAsia"/>
-        </w:rPr>
+      </w:pPr>
+      <w:r>
+        <w:rPr>
+          <w:rFonts w:hint="eastAsia"/>
+        </w:rPr>
+        <w:t xml:space="preserve">18 </w:t>
+      </w:r>
+      <w:proofErr w:type="spellStart"/>
+      <w:r>
+        <w:rPr>
+          <w:rFonts w:hint="eastAsia"/>
+        </w:rPr>
+        <w:t>ubuntu</w:t>
+      </w:r>
+      <w:proofErr w:type="spellEnd"/>
+      <w:r>
+        <w:rPr>
+          <w:rFonts w:hint="eastAsia"/>
+        </w:rPr>
+        <w:t>中使用</w:t>
+      </w:r>
+      <w:proofErr w:type="spellStart"/>
+      <w:r>
+        <w:rPr>
+          <w:rFonts w:hint="eastAsia"/>
+        </w:rPr>
+        <w:t>mysql</w:t>
+      </w:r>
+      <w:proofErr w:type="spellEnd"/>
+    </w:p>
+    <w:p>
+      <w:pPr>
+        <w:pStyle w:val="4"/>
+      </w:pPr>
+      <w:r>
+        <w:rPr>
+          <w:rFonts w:hint="eastAsia"/>
+        </w:rPr>
+        <w:t>安装</w:t>
+      </w:r>
+    </w:p>
+    <w:p>
+      <w:r>
+        <w:rPr>
+          <w:rFonts w:hint="eastAsia"/>
+        </w:rPr>
+        <w:t>1 执行三条命令</w:t>
+      </w:r>
+    </w:p>
+    <w:p>
+      <w:proofErr w:type="spellStart"/>
+      <w:r>
         <w:lastRenderedPageBreak/>
-        <w:t xml:space="preserve">18 </w:t>
-      </w:r>
-      <w:proofErr w:type="spellStart"/>
-      <w:r>
-        <w:rPr>
-          <w:rFonts w:hint="eastAsia"/>
-        </w:rPr>
-        <w:t>ubuntu</w:t>
-      </w:r>
-      <w:proofErr w:type="spellEnd"/>
-      <w:r>
-        <w:rPr>
-          <w:rFonts w:hint="eastAsia"/>
-        </w:rPr>
-        <w:t>中使用</w:t>
-      </w:r>
-      <w:proofErr w:type="spellStart"/>
-      <w:r>
-        <w:rPr>
-          <w:rFonts w:hint="eastAsia"/>
-        </w:rPr>
+        <w:t>sudo</w:t>
+      </w:r>
+      <w:proofErr w:type="spellEnd"/>
+      <w:r>
+        <w:t xml:space="preserve"> apt-get install </w:t>
+      </w:r>
+      <w:proofErr w:type="spellStart"/>
+      <w:r>
         <w:t>mysql</w:t>
       </w:r>
       <w:proofErr w:type="spellEnd"/>
+      <w:r>
+        <w:t>-server</w:t>
+      </w:r>
+      <w:r>
+        <w:t>（</w:t>
+      </w:r>
+      <w:r>
+        <w:rPr>
+          <w:rFonts w:hint="eastAsia"/>
+        </w:rPr>
+        <w:t>需要输入密码</w:t>
+      </w:r>
+      <w:r>
+        <w:t>）</w:t>
+      </w:r>
+    </w:p>
+    <w:p>
+      <w:r>
+        <w:rPr>
+          <w:rFonts w:hint="eastAsia"/>
+        </w:rPr>
+        <w:tab/>
+      </w:r>
+      <w:r>
+        <w:rPr>
+          <w:rFonts w:hint="eastAsia"/>
+          <w:color w:val="FF0000"/>
+        </w:rPr>
+        <w:t>注：当出现</w:t>
+      </w:r>
+      <w:r>
+        <w:rPr>
+          <w:color w:val="FF0000"/>
+        </w:rPr>
+        <w:t xml:space="preserve">E: Unable to locate package </w:t>
+      </w:r>
+      <w:proofErr w:type="spellStart"/>
+      <w:r>
+        <w:rPr>
+          <w:color w:val="FF0000"/>
+        </w:rPr>
+        <w:t>mysql</w:t>
+      </w:r>
+      <w:proofErr w:type="spellEnd"/>
+      <w:r>
+        <w:rPr>
+          <w:color w:val="FF0000"/>
+        </w:rPr>
+        <w:t>-server</w:t>
+      </w:r>
+      <w:r>
+        <w:rPr>
+          <w:rFonts w:hint="eastAsia"/>
+          <w:color w:val="FF0000"/>
+        </w:rPr>
+        <w:t>错误时，很可能是源的问题，这时执行命令：</w:t>
+      </w:r>
+      <w:proofErr w:type="spellStart"/>
+      <w:r>
+        <w:rPr>
+          <w:rFonts w:hint="eastAsia"/>
+          <w:color w:val="FF0000"/>
+        </w:rPr>
+        <w:t>sudo</w:t>
+      </w:r>
+      <w:proofErr w:type="spellEnd"/>
+      <w:r>
+        <w:rPr>
+          <w:rFonts w:hint="eastAsia"/>
+          <w:color w:val="FF0000"/>
+        </w:rPr>
+        <w:t xml:space="preserve"> </w:t>
+      </w:r>
+      <w:r>
+        <w:rPr>
+          <w:color w:val="FF0000"/>
+        </w:rPr>
+        <w:t>apt-get update</w:t>
+      </w:r>
+      <w:r>
+        <w:rPr>
+          <w:rFonts w:hint="eastAsia"/>
+          <w:color w:val="FF0000"/>
+        </w:rPr>
+        <w:t>,</w:t>
+      </w:r>
+      <w:proofErr w:type="gramStart"/>
+      <w:r>
+        <w:rPr>
+          <w:rFonts w:hint="eastAsia"/>
+          <w:color w:val="FF0000"/>
+        </w:rPr>
+        <w:t>更新下源再次</w:t>
+      </w:r>
+      <w:proofErr w:type="gramEnd"/>
+      <w:r>
+        <w:rPr>
+          <w:rFonts w:hint="eastAsia"/>
+          <w:color w:val="FF0000"/>
+        </w:rPr>
+        <w:t>尝试安装。</w:t>
+      </w:r>
+    </w:p>
+    <w:p>
+      <w:proofErr w:type="spellStart"/>
+      <w:proofErr w:type="gramStart"/>
+      <w:r>
+        <w:t>sudo</w:t>
+      </w:r>
+      <w:proofErr w:type="spellEnd"/>
+      <w:proofErr w:type="gramEnd"/>
+      <w:r>
+        <w:t xml:space="preserve"> apt-get install </w:t>
+      </w:r>
+      <w:proofErr w:type="spellStart"/>
+      <w:r>
+        <w:t>mysql</w:t>
+      </w:r>
+      <w:proofErr w:type="spellEnd"/>
+      <w:r>
+        <w:t>-client</w:t>
+      </w:r>
+    </w:p>
+    <w:p>
+      <w:proofErr w:type="spellStart"/>
+      <w:proofErr w:type="gramStart"/>
+      <w:r>
+        <w:t>sudo</w:t>
+      </w:r>
+      <w:proofErr w:type="spellEnd"/>
+      <w:proofErr w:type="gramEnd"/>
+      <w:r>
+        <w:t xml:space="preserve"> apt-get install </w:t>
+      </w:r>
+      <w:proofErr w:type="spellStart"/>
+      <w:r>
+        <w:t>libmysqlclient-dev</w:t>
+      </w:r>
+      <w:proofErr w:type="spellEnd"/>
+    </w:p>
+    <w:p/>
+    <w:p>
+      <w:r>
+        <w:rPr>
+          <w:rFonts w:hint="eastAsia"/>
+        </w:rPr>
+        <w:t>2安装成功后可以通过下面的命令测试是否安装成功：</w:t>
+      </w:r>
+    </w:p>
+    <w:p>
+      <w:pPr>
+        <w:ind w:firstLine="420"/>
+      </w:pPr>
+      <w:proofErr w:type="spellStart"/>
+      <w:proofErr w:type="gramStart"/>
+      <w:r>
+        <w:t>sudo</w:t>
+      </w:r>
+      <w:proofErr w:type="spellEnd"/>
+      <w:proofErr w:type="gramEnd"/>
+      <w:r>
+        <w:t xml:space="preserve"> </w:t>
+      </w:r>
+      <w:proofErr w:type="spellStart"/>
+      <w:r>
+        <w:t>netstat</w:t>
+      </w:r>
+      <w:proofErr w:type="spellEnd"/>
+      <w:r>
+        <w:t xml:space="preserve"> -tap | </w:t>
+      </w:r>
+      <w:proofErr w:type="spellStart"/>
+      <w:r>
+        <w:t>grep</w:t>
+      </w:r>
+      <w:proofErr w:type="spellEnd"/>
+      <w:r>
+        <w:t xml:space="preserve"> </w:t>
+      </w:r>
+      <w:proofErr w:type="spellStart"/>
+      <w:r>
+        <w:t>mysql</w:t>
+      </w:r>
+      <w:proofErr w:type="spellEnd"/>
+    </w:p>
+    <w:p>
+      <w:pPr>
+        <w:ind w:firstLine="420"/>
+      </w:pPr>
+    </w:p>
+    <w:p>
+      <w:r>
+        <w:rPr>
+          <w:rFonts w:hint="eastAsia"/>
+        </w:rPr>
+        <w:t>3接下来就可以打开数据库了</w:t>
+      </w:r>
+    </w:p>
+    <w:p>
+      <w:pPr>
+        <w:ind w:firstLine="420"/>
+      </w:pPr>
+      <w:proofErr w:type="spellStart"/>
+      <w:r>
+        <w:t>mysql</w:t>
+      </w:r>
+      <w:proofErr w:type="spellEnd"/>
+      <w:r>
+        <w:t xml:space="preserve"> -</w:t>
+      </w:r>
+      <w:proofErr w:type="spellStart"/>
+      <w:r>
+        <w:t>uroot</w:t>
+      </w:r>
+      <w:proofErr w:type="spellEnd"/>
+      <w:r>
+        <w:t xml:space="preserve"> </w:t>
+      </w:r>
+      <w:r>
+        <w:t>–</w:t>
+      </w:r>
+      <w:r>
+        <w:t>p</w:t>
+      </w:r>
+      <w:r>
+        <w:rPr>
+          <w:rFonts w:hint="eastAsia"/>
+        </w:rPr>
+        <w:t xml:space="preserve"> -----输入密码后就可以进入到</w:t>
+      </w:r>
+      <w:proofErr w:type="spellStart"/>
+      <w:r>
+        <w:rPr>
+          <w:rFonts w:hint="eastAsia"/>
+        </w:rPr>
+        <w:t>mysql</w:t>
+      </w:r>
+      <w:proofErr w:type="spellEnd"/>
+      <w:r>
+        <w:rPr>
+          <w:rFonts w:hint="eastAsia"/>
+        </w:rPr>
+        <w:t>的控制台</w:t>
+      </w:r>
     </w:p>
     <w:p>
       <w:pPr>
         <w:pStyle w:val="4"/>
-        <w:rPr>
-          <w:rFonts w:hint="eastAsia"/>
-        </w:rPr>
-      </w:pPr>
-      <w:r>
-        <w:rPr>
-          <w:rFonts w:hint="eastAsia"/>
-        </w:rPr>
-        <w:t>安装</w:t>
-      </w:r>
-    </w:p>
-    <w:p>
-      <w:pPr>
-        <w:rPr>
-          <w:rFonts w:hint="eastAsia"/>
-        </w:rPr>
-      </w:pPr>
-      <w:r>
-        <w:rPr>
-          <w:rFonts w:hint="eastAsia"/>
-        </w:rPr>
-        <w:t>1 执行三条命令</w:t>
-      </w:r>
-    </w:p>
-    <w:p>
-      <w:pPr>
-        <w:rPr>
-          <w:rFonts w:hint="eastAsia"/>
-        </w:rPr>
-      </w:pPr>
-      <w:proofErr w:type="spellStart"/>
+      </w:pPr>
+      <w:r>
+        <w:rPr>
+          <w:rFonts w:hint="eastAsia"/>
+        </w:rPr>
+        <w:t>配置远程访问</w:t>
+      </w:r>
+    </w:p>
+    <w:p>
+      <w:r>
+        <w:rPr>
+          <w:rFonts w:hint="eastAsia"/>
+        </w:rPr>
+        <w:t>1首先编辑文件</w:t>
+      </w:r>
+      <w:r>
+        <w:t>/</w:t>
+      </w:r>
+      <w:proofErr w:type="spellStart"/>
+      <w:r>
+        <w:t>etc</w:t>
+      </w:r>
+      <w:proofErr w:type="spellEnd"/>
+      <w:r>
+        <w:t>/</w:t>
+      </w:r>
+      <w:proofErr w:type="spellStart"/>
+      <w:r>
+        <w:t>mysql</w:t>
+      </w:r>
+      <w:proofErr w:type="spellEnd"/>
+      <w:r>
+        <w:t>/</w:t>
+      </w:r>
+      <w:proofErr w:type="spellStart"/>
+      <w:r>
+        <w:t>mysql.conf.d</w:t>
+      </w:r>
+      <w:proofErr w:type="spellEnd"/>
+      <w:r>
+        <w:t>/</w:t>
+      </w:r>
+      <w:proofErr w:type="spellStart"/>
+      <w:r>
+        <w:t>mysqld.cnf</w:t>
+      </w:r>
+      <w:proofErr w:type="spellEnd"/>
+      <w:r>
+        <w:t>：</w:t>
+      </w:r>
+    </w:p>
+    <w:p>
+      <w:pPr>
+        <w:ind w:leftChars="100" w:left="210"/>
+      </w:pPr>
+      <w:proofErr w:type="spellStart"/>
+      <w:proofErr w:type="gramStart"/>
       <w:r>
         <w:t>sudo</w:t>
       </w:r>
       <w:proofErr w:type="spellEnd"/>
-      <w:r>
-        <w:t xml:space="preserve"> apt-get install </w:t>
+      <w:proofErr w:type="gramEnd"/>
+      <w:r>
+        <w:t xml:space="preserve"> vi /</w:t>
+      </w:r>
+      <w:proofErr w:type="spellStart"/>
+      <w:r>
+        <w:t>et</w:t>
+      </w:r>
+      <w:r>
+        <w:t>c</w:t>
+      </w:r>
+      <w:proofErr w:type="spellEnd"/>
+      <w:r>
+        <w:t>/</w:t>
       </w:r>
       <w:proofErr w:type="spellStart"/>
       <w:r>
@@ -4994,7 +5489,79 @@
       </w:r>
       <w:proofErr w:type="spellEnd"/>
       <w:r>
-        <w:t>-server</w:t>
+        <w:t>/</w:t>
+      </w:r>
+      <w:proofErr w:type="spellStart"/>
+      <w:r>
+        <w:t>mysql.conf.d</w:t>
+      </w:r>
+      <w:proofErr w:type="spellEnd"/>
+      <w:r>
+        <w:t>/</w:t>
+      </w:r>
+      <w:proofErr w:type="spellStart"/>
+      <w:r>
+        <w:t>mysqld.cnf</w:t>
+      </w:r>
+      <w:proofErr w:type="spellEnd"/>
+    </w:p>
+    <w:p>
+      <w:pPr>
+        <w:ind w:leftChars="100" w:left="210"/>
+      </w:pPr>
+      <w:r>
+        <w:rPr>
+          <w:rFonts w:hint="eastAsia"/>
+        </w:rPr>
+        <w:t>注释掉</w:t>
+      </w:r>
+      <w:r>
+        <w:t>bind-address = 127.0.0.1：</w:t>
+      </w:r>
+    </w:p>
+    <w:p>
+      <w:pPr>
+        <w:ind w:leftChars="100" w:left="210"/>
+      </w:pPr>
+      <w:r>
+        <w:rPr>
+          <w:rFonts w:hint="eastAsia"/>
+        </w:rPr>
+        <w:t>保存退出</w:t>
+      </w:r>
+    </w:p>
+    <w:p>
+      <w:pPr>
+        <w:ind w:leftChars="100" w:left="210"/>
+      </w:pPr>
+    </w:p>
+    <w:p>
+      <w:r>
+        <w:rPr>
+          <w:rFonts w:hint="eastAsia"/>
+        </w:rPr>
+        <w:t>2进入</w:t>
+      </w:r>
+      <w:proofErr w:type="spellStart"/>
+      <w:r>
+        <w:t>mysql</w:t>
+      </w:r>
+      <w:proofErr w:type="spellEnd"/>
+      <w:r>
+        <w:t>服务，执行授权命令：</w:t>
+      </w:r>
+    </w:p>
+    <w:p>
+      <w:pPr>
+        <w:ind w:leftChars="100" w:left="210"/>
+      </w:pPr>
+      <w:proofErr w:type="gramStart"/>
+      <w:r>
+        <w:t>grant</w:t>
+      </w:r>
+      <w:proofErr w:type="gramEnd"/>
+      <w:r>
+        <w:t xml:space="preserve"> all on *.* to root@'%' identified by '你的密码</w:t>
       </w:r>
       <w:r>
         <w:t>（</w:t>
@@ -5003,105 +5570,381 @@
         <w:rPr>
           <w:rFonts w:hint="eastAsia"/>
         </w:rPr>
-        <w:t>需要输入密码</w:t>
+        <w:t>root</w:t>
       </w:r>
       <w:r>
         <w:t>）</w:t>
       </w:r>
-    </w:p>
-    <w:p>
-      <w:pPr>
-        <w:rPr>
-          <w:rFonts w:hint="eastAsia"/>
-        </w:rPr>
-      </w:pPr>
-      <w:r>
-        <w:rPr>
-          <w:rFonts w:hint="eastAsia"/>
-        </w:rPr>
-        <w:tab/>
-      </w:r>
+      <w:r>
+        <w:t>' with grant option;</w:t>
+      </w:r>
+    </w:p>
+    <w:p>
+      <w:pPr>
+        <w:ind w:leftChars="100" w:left="210"/>
+      </w:pPr>
       <w:r>
         <w:rPr>
           <w:rFonts w:hint="eastAsia"/>
           <w:color w:val="FF0000"/>
         </w:rPr>
-        <w:t>注：当出现</w:t>
-      </w:r>
-      <w:r>
-        <w:rPr>
+        <w:t>(在练习过程中，</w:t>
+      </w:r>
+      <w:proofErr w:type="gramStart"/>
+      <w:r>
+        <w:rPr>
+          <w:rFonts w:hint="eastAsia"/>
           <w:color w:val="FF0000"/>
         </w:rPr>
-        <w:t xml:space="preserve">E: Unable to locate package </w:t>
-      </w:r>
-      <w:proofErr w:type="spellStart"/>
-      <w:r>
-        <w:rPr>
+        <w:t>因标红位置</w:t>
+      </w:r>
+      <w:proofErr w:type="gramEnd"/>
+      <w:r>
+        <w:rPr>
+          <w:rFonts w:hint="eastAsia"/>
           <w:color w:val="FF0000"/>
         </w:rPr>
+        <w:t>多输入一个空格，导致密码出错，权限出错，远程无法连接。)</w:t>
+      </w:r>
+    </w:p>
+    <w:p>
+      <w:pPr>
+        <w:ind w:leftChars="100" w:left="210"/>
+      </w:pPr>
+      <w:proofErr w:type="gramStart"/>
+      <w:r>
+        <w:t>flush</w:t>
+      </w:r>
+      <w:proofErr w:type="gramEnd"/>
+      <w:r>
+        <w:t xml:space="preserve"> privileges;</w:t>
+      </w:r>
+    </w:p>
+    <w:p>
+      <w:pPr>
+        <w:ind w:leftChars="100" w:left="210"/>
+      </w:pPr>
+    </w:p>
+    <w:p>
+      <w:r>
+        <w:rPr>
+          <w:rFonts w:hint="eastAsia"/>
+        </w:rPr>
+        <w:t>3然后执行</w:t>
+      </w:r>
+      <w:r>
+        <w:t>quit命令退出</w:t>
+      </w:r>
+      <w:proofErr w:type="spellStart"/>
+      <w:r>
         <w:t>mysql</w:t>
       </w:r>
       <w:proofErr w:type="spellEnd"/>
       <w:r>
+        <w:t>服务，执行如下</w:t>
+      </w:r>
+      <w:proofErr w:type="gramStart"/>
+      <w:r>
+        <w:t>命令重</w:t>
+      </w:r>
+      <w:proofErr w:type="gramEnd"/>
+      <w:r>
+        <w:t>启</w:t>
+      </w:r>
+      <w:proofErr w:type="spellStart"/>
+      <w:r>
+        <w:t>mysql</w:t>
+      </w:r>
+      <w:proofErr w:type="spellEnd"/>
+      <w:r>
+        <w:t>：</w:t>
+      </w:r>
+    </w:p>
+    <w:p>
+      <w:pPr>
+        <w:ind w:firstLine="420"/>
+      </w:pPr>
+      <w:proofErr w:type="gramStart"/>
+      <w:r>
+        <w:t>service</w:t>
+      </w:r>
+      <w:proofErr w:type="gramEnd"/>
+      <w:r>
+        <w:t xml:space="preserve"> </w:t>
+      </w:r>
+      <w:proofErr w:type="spellStart"/>
+      <w:r>
+        <w:t>mysql</w:t>
+      </w:r>
+      <w:proofErr w:type="spellEnd"/>
+      <w:r>
+        <w:t xml:space="preserve"> restart</w:t>
+      </w:r>
+    </w:p>
+    <w:p/>
+    <w:p>
+      <w:r>
+        <w:rPr>
+          <w:rFonts w:hint="eastAsia"/>
+        </w:rPr>
+        <w:t>update user set host=</w:t>
+      </w:r>
+      <w:r>
+        <w:t>”</w:t>
+      </w:r>
+      <w:r>
+        <w:rPr>
+          <w:rFonts w:hint="eastAsia"/>
+        </w:rPr>
+        <w:t>%</w:t>
+      </w:r>
+      <w:r>
+        <w:t>”</w:t>
+      </w:r>
+      <w:r>
+        <w:rPr>
+          <w:rFonts w:hint="eastAsia"/>
+        </w:rPr>
+        <w:t xml:space="preserve"> where user=</w:t>
+      </w:r>
+      <w:r>
+        <w:t>’</w:t>
+      </w:r>
+      <w:r>
+        <w:rPr>
+          <w:rFonts w:hint="eastAsia"/>
+        </w:rPr>
+        <w:t>root</w:t>
+      </w:r>
+      <w:r>
+        <w:t>’</w:t>
+      </w:r>
+      <w:r>
+        <w:rPr>
+          <w:rFonts w:hint="eastAsia"/>
+        </w:rPr>
+        <w:t xml:space="preserve"> and host=</w:t>
+      </w:r>
+      <w:r>
+        <w:t>’</w:t>
+      </w:r>
+      <w:proofErr w:type="spellStart"/>
+      <w:r>
+        <w:rPr>
+          <w:rFonts w:hint="eastAsia"/>
+        </w:rPr>
+        <w:t>localhost</w:t>
+      </w:r>
+      <w:proofErr w:type="spellEnd"/>
+      <w:r>
+        <w:t>’</w:t>
+      </w:r>
+    </w:p>
+    <w:p>
+      <w:pPr>
+        <w:pStyle w:val="4"/>
+      </w:pPr>
+      <w:r>
+        <w:rPr>
+          <w:rFonts w:hint="eastAsia"/>
+        </w:rPr>
+        <w:t>卸载</w:t>
+      </w:r>
+    </w:p>
+    <w:p>
+      <w:r>
+        <w:rPr>
+          <w:rFonts w:hint="eastAsia"/>
+        </w:rPr>
+        <w:t>首先在终端中查看</w:t>
+      </w:r>
+      <w:r>
+        <w:t>MySQL的依赖项：</w:t>
+      </w:r>
+      <w:proofErr w:type="spellStart"/>
+      <w:proofErr w:type="gramStart"/>
+      <w:r>
+        <w:t>dpkg</w:t>
+      </w:r>
+      <w:proofErr w:type="spellEnd"/>
+      <w:proofErr w:type="gramEnd"/>
+      <w:r>
+        <w:t xml:space="preserve"> --</w:t>
+      </w:r>
+      <w:proofErr w:type="spellStart"/>
+      <w:r>
+        <w:t>list|grep</w:t>
+      </w:r>
+      <w:proofErr w:type="spellEnd"/>
+      <w:r>
+        <w:t xml:space="preserve"> </w:t>
+      </w:r>
+      <w:proofErr w:type="spellStart"/>
+      <w:r>
+        <w:t>mysql</w:t>
+      </w:r>
+      <w:proofErr w:type="spellEnd"/>
+    </w:p>
+    <w:p>
+      <w:r>
+        <w:rPr>
+          <w:rFonts w:hint="eastAsia"/>
+        </w:rPr>
+        <w:t>卸载：</w:t>
+      </w:r>
+      <w:r>
+        <w:t xml:space="preserve"> </w:t>
+      </w:r>
+      <w:proofErr w:type="spellStart"/>
+      <w:proofErr w:type="gramStart"/>
+      <w:r>
+        <w:t>sudo</w:t>
+      </w:r>
+      <w:proofErr w:type="spellEnd"/>
+      <w:proofErr w:type="gramEnd"/>
+      <w:r>
+        <w:t xml:space="preserve"> apt-get remove </w:t>
+      </w:r>
+      <w:proofErr w:type="spellStart"/>
+      <w:r>
+        <w:t>mysql</w:t>
+      </w:r>
+      <w:proofErr w:type="spellEnd"/>
+      <w:r>
+        <w:t>-common</w:t>
+      </w:r>
+    </w:p>
+    <w:p>
+      <w:r>
+        <w:rPr>
+          <w:rFonts w:hint="eastAsia"/>
+        </w:rPr>
+        <w:t>卸载：</w:t>
+      </w:r>
+      <w:proofErr w:type="spellStart"/>
+      <w:proofErr w:type="gramStart"/>
+      <w:r>
+        <w:t>sudo</w:t>
+      </w:r>
+      <w:proofErr w:type="spellEnd"/>
+      <w:proofErr w:type="gramEnd"/>
+      <w:r>
+        <w:t xml:space="preserve"> apt-get </w:t>
+      </w:r>
+      <w:proofErr w:type="spellStart"/>
+      <w:r>
+        <w:t>autoremove</w:t>
+      </w:r>
+      <w:proofErr w:type="spellEnd"/>
+      <w:r>
+        <w:t xml:space="preserve"> --purge mysql-server-</w:t>
+      </w:r>
+      <w:r>
         <w:rPr>
           <w:color w:val="FF0000"/>
         </w:rPr>
-        <w:t>-server</w:t>
-      </w:r>
-      <w:r>
-        <w:rPr>
-          <w:rFonts w:hint="eastAsia"/>
-          <w:color w:val="FF0000"/>
-        </w:rPr>
-        <w:t>错误时，很可能是源的问题，这时执行命令：</w:t>
-      </w:r>
-      <w:proofErr w:type="spellStart"/>
-      <w:r>
-        <w:rPr>
-          <w:rFonts w:hint="eastAsia"/>
-          <w:color w:val="FF0000"/>
-        </w:rPr>
+        <w:t>5.7</w:t>
+      </w:r>
+    </w:p>
+    <w:p>
+      <w:r>
+        <w:rPr>
+          <w:rFonts w:hint="eastAsia"/>
+        </w:rPr>
+        <w:t>清除残留数据：</w:t>
+      </w:r>
+      <w:proofErr w:type="spellStart"/>
+      <w:proofErr w:type="gramStart"/>
+      <w:r>
+        <w:t>dpkg</w:t>
+      </w:r>
+      <w:proofErr w:type="spellEnd"/>
+      <w:proofErr w:type="gramEnd"/>
+      <w:r>
+        <w:t xml:space="preserve"> -</w:t>
+      </w:r>
+      <w:proofErr w:type="spellStart"/>
+      <w:r>
+        <w:t>l|grep</w:t>
+      </w:r>
+      <w:proofErr w:type="spellEnd"/>
+      <w:r>
+        <w:t xml:space="preserve"> ^</w:t>
+      </w:r>
+      <w:proofErr w:type="spellStart"/>
+      <w:r>
+        <w:t>rc|awk</w:t>
+      </w:r>
+      <w:proofErr w:type="spellEnd"/>
+      <w:r>
+        <w:t xml:space="preserve"> '{print$2}'|</w:t>
+      </w:r>
+      <w:proofErr w:type="spellStart"/>
+      <w:r>
         <w:t>sudo</w:t>
       </w:r>
       <w:proofErr w:type="spellEnd"/>
       <w:r>
-        <w:rPr>
-          <w:rFonts w:hint="eastAsia"/>
-          <w:color w:val="FF0000"/>
-        </w:rPr>
         <w:t xml:space="preserve"> </w:t>
       </w:r>
-      <w:r>
-        <w:rPr>
-          <w:color w:val="FF0000"/>
-        </w:rPr>
-        <w:t>apt-get update</w:t>
-      </w:r>
-      <w:r>
-        <w:rPr>
-          <w:rFonts w:hint="eastAsia"/>
-          <w:color w:val="FF0000"/>
-        </w:rPr>
-        <w:t>,</w:t>
-      </w:r>
+      <w:proofErr w:type="spellStart"/>
+      <w:r>
+        <w:t>xargs</w:t>
+      </w:r>
+      <w:proofErr w:type="spellEnd"/>
+      <w:r>
+        <w:t xml:space="preserve"> </w:t>
+      </w:r>
+      <w:proofErr w:type="spellStart"/>
+      <w:r>
+        <w:t>dpkg</w:t>
+      </w:r>
+      <w:proofErr w:type="spellEnd"/>
+      <w:r>
+        <w:t xml:space="preserve"> -P</w:t>
+      </w:r>
+    </w:p>
+    <w:p>
+      <w:r>
+        <w:rPr>
+          <w:rFonts w:hint="eastAsia"/>
+        </w:rPr>
+        <w:t>再次查看</w:t>
+      </w:r>
+      <w:r>
+        <w:t>MySQL的剩余依赖项：</w:t>
+      </w:r>
+      <w:proofErr w:type="spellStart"/>
       <w:proofErr w:type="gramStart"/>
       <w:r>
-        <w:rPr>
-          <w:rFonts w:hint="eastAsia"/>
-          <w:color w:val="FF0000"/>
-        </w:rPr>
-        <w:t>更新下源再次</w:t>
-      </w:r>
+        <w:t>dpkg</w:t>
+      </w:r>
+      <w:proofErr w:type="spellEnd"/>
       <w:proofErr w:type="gramEnd"/>
       <w:r>
-        <w:rPr>
-          <w:rFonts w:hint="eastAsia"/>
-          <w:color w:val="FF0000"/>
-        </w:rPr>
-        <w:t>尝试安装。</w:t>
-      </w:r>
-    </w:p>
-    <w:p>
+        <w:t xml:space="preserve"> --</w:t>
+      </w:r>
+      <w:proofErr w:type="spellStart"/>
+      <w:r>
+        <w:t>list|grep</w:t>
+      </w:r>
+      <w:proofErr w:type="spellEnd"/>
+      <w:r>
+        <w:t xml:space="preserve"> </w:t>
+      </w:r>
+      <w:proofErr w:type="spellStart"/>
+      <w:r>
+        <w:t>mysql</w:t>
+      </w:r>
+      <w:proofErr w:type="spellEnd"/>
+    </w:p>
+    <w:p>
+      <w:r>
+        <w:rPr>
+          <w:rFonts w:hint="eastAsia"/>
+        </w:rPr>
+        <w:t>继续删除剩余依赖项，如：</w:t>
+      </w:r>
       <w:proofErr w:type="spellStart"/>
       <w:proofErr w:type="gramStart"/>
       <w:r>
@@ -5110,7 +5953,15 @@
       <w:proofErr w:type="spellEnd"/>
       <w:proofErr w:type="gramEnd"/>
       <w:r>
-        <w:t xml:space="preserve"> apt-get install </w:t>
+        <w:t xml:space="preserve"> apt-get </w:t>
+      </w:r>
+      <w:proofErr w:type="spellStart"/>
+      <w:r>
+        <w:t>autoremove</w:t>
+      </w:r>
+      <w:proofErr w:type="spellEnd"/>
+      <w:r>
+        <w:t xml:space="preserve"> --purge </w:t>
       </w:r>
       <w:proofErr w:type="spellStart"/>
       <w:r>
@@ -5118,788 +5969,6 @@
       </w:r>
       <w:proofErr w:type="spellEnd"/>
       <w:r>
-        <w:t>-client</w:t>
-      </w:r>
-    </w:p>
-    <w:p>
-      <w:proofErr w:type="spellStart"/>
-      <w:proofErr w:type="gramStart"/>
-      <w:r>
-        <w:t>sudo</w:t>
-      </w:r>
-      <w:proofErr w:type="spellEnd"/>
-      <w:proofErr w:type="gramEnd"/>
-      <w:r>
-        <w:t xml:space="preserve"> apt-get install </w:t>
-      </w:r>
-      <w:proofErr w:type="spellStart"/>
-      <w:r>
-        <w:t>libmysqlclient-dev</w:t>
-      </w:r>
-      <w:proofErr w:type="spellEnd"/>
-    </w:p>
-    <w:p>
-      <w:pPr>
-        <w:rPr>
-          <w:rFonts w:hint="eastAsia"/>
-        </w:rPr>
-      </w:pPr>
-    </w:p>
-    <w:p>
-      <w:r>
-        <w:rPr>
-          <w:rFonts w:hint="eastAsia"/>
-        </w:rPr>
-        <w:t>2</w:t>
-      </w:r>
-      <w:r>
-        <w:rPr>
-          <w:rFonts w:hint="eastAsia"/>
-        </w:rPr>
-        <w:t>安装成功后可以通过下面的命令测试是否安装成功：</w:t>
-      </w:r>
-    </w:p>
-    <w:p>
-      <w:pPr>
-        <w:ind w:firstLine="420"/>
-        <w:rPr>
-          <w:rFonts w:hint="eastAsia"/>
-        </w:rPr>
-      </w:pPr>
-      <w:proofErr w:type="spellStart"/>
-      <w:proofErr w:type="gramStart"/>
-      <w:r>
-        <w:t>sudo</w:t>
-      </w:r>
-      <w:proofErr w:type="spellEnd"/>
-      <w:proofErr w:type="gramEnd"/>
-      <w:r>
-        <w:t xml:space="preserve"> </w:t>
-      </w:r>
-      <w:proofErr w:type="spellStart"/>
-      <w:r>
-        <w:t>netstat</w:t>
-      </w:r>
-      <w:proofErr w:type="spellEnd"/>
-      <w:r>
-        <w:t xml:space="preserve"> -tap | </w:t>
-      </w:r>
-      <w:proofErr w:type="spellStart"/>
-      <w:r>
-        <w:t>grep</w:t>
-      </w:r>
-      <w:proofErr w:type="spellEnd"/>
-      <w:r>
-        <w:t xml:space="preserve"> </w:t>
-      </w:r>
-      <w:proofErr w:type="spellStart"/>
-      <w:r>
-        <w:t>mysql</w:t>
-      </w:r>
-      <w:proofErr w:type="spellEnd"/>
-    </w:p>
-    <w:p>
-      <w:pPr>
-        <w:ind w:firstLine="420"/>
-        <w:rPr>
-          <w:rFonts w:hint="eastAsia"/>
-        </w:rPr>
-      </w:pPr>
-    </w:p>
-    <w:p>
-      <w:r>
-        <w:rPr>
-          <w:rFonts w:hint="eastAsia"/>
-        </w:rPr>
-        <w:t>3</w:t>
-      </w:r>
-      <w:r>
-        <w:rPr>
-          <w:rFonts w:hint="eastAsia"/>
-        </w:rPr>
-        <w:t>接下来就可以打开数据库了</w:t>
-      </w:r>
-    </w:p>
-    <w:p>
-      <w:pPr>
-        <w:ind w:firstLine="420"/>
-        <w:rPr>
-          <w:rFonts w:hint="eastAsia"/>
-        </w:rPr>
-      </w:pPr>
-      <w:proofErr w:type="spellStart"/>
-      <w:r>
-        <w:t>mysql</w:t>
-      </w:r>
-      <w:proofErr w:type="spellEnd"/>
-      <w:r>
-        <w:t xml:space="preserve"> -</w:t>
-      </w:r>
-      <w:proofErr w:type="spellStart"/>
-      <w:r>
-        <w:t>uroot</w:t>
-      </w:r>
-      <w:proofErr w:type="spellEnd"/>
-      <w:r>
-        <w:t xml:space="preserve"> </w:t>
-      </w:r>
-      <w:r>
-        <w:t>–</w:t>
-      </w:r>
-      <w:r>
-        <w:t>p</w:t>
-      </w:r>
-      <w:r>
-        <w:rPr>
-          <w:rFonts w:hint="eastAsia"/>
-        </w:rPr>
-        <w:t xml:space="preserve"> -----输入密码后就可以进入到</w:t>
-      </w:r>
-      <w:proofErr w:type="spellStart"/>
-      <w:r>
-        <w:rPr>
-          <w:rFonts w:hint="eastAsia"/>
-        </w:rPr>
-        <w:t>mysql</w:t>
-      </w:r>
-      <w:proofErr w:type="spellEnd"/>
-      <w:r>
-        <w:rPr>
-          <w:rFonts w:hint="eastAsia"/>
-        </w:rPr>
-        <w:t>的控制台</w:t>
-      </w:r>
-    </w:p>
-    <w:p>
-      <w:pPr>
-        <w:pStyle w:val="4"/>
-        <w:rPr>
-          <w:rFonts w:hint="eastAsia"/>
-        </w:rPr>
-      </w:pPr>
-      <w:r>
-        <w:rPr>
-          <w:rFonts w:hint="eastAsia"/>
-        </w:rPr>
-        <w:t>配置远程访问</w:t>
-      </w:r>
-    </w:p>
-    <w:p>
-      <w:r>
-        <w:rPr>
-          <w:rFonts w:hint="eastAsia"/>
-        </w:rPr>
-        <w:t>1</w:t>
-      </w:r>
-      <w:r>
-        <w:rPr>
-          <w:rFonts w:hint="eastAsia"/>
-        </w:rPr>
-        <w:t>首先编辑文件</w:t>
-      </w:r>
-      <w:r>
-        <w:t>/</w:t>
-      </w:r>
-      <w:proofErr w:type="spellStart"/>
-      <w:r>
-        <w:t>etc</w:t>
-      </w:r>
-      <w:proofErr w:type="spellEnd"/>
-      <w:r>
-        <w:t>/</w:t>
-      </w:r>
-      <w:proofErr w:type="spellStart"/>
-      <w:r>
-        <w:t>mysql</w:t>
-      </w:r>
-      <w:proofErr w:type="spellEnd"/>
-      <w:r>
-        <w:t>/</w:t>
-      </w:r>
-      <w:proofErr w:type="spellStart"/>
-      <w:r>
-        <w:t>mysql.conf.d</w:t>
-      </w:r>
-      <w:proofErr w:type="spellEnd"/>
-      <w:r>
-        <w:t>/</w:t>
-      </w:r>
-      <w:proofErr w:type="spellStart"/>
-      <w:r>
-        <w:t>mysqld.cnf</w:t>
-      </w:r>
-      <w:proofErr w:type="spellEnd"/>
-      <w:r>
-        <w:t>：</w:t>
-      </w:r>
-    </w:p>
-    <w:p>
-      <w:pPr>
-        <w:ind w:leftChars="100" w:left="210"/>
-      </w:pPr>
-      <w:proofErr w:type="spellStart"/>
-      <w:proofErr w:type="gramStart"/>
-      <w:r>
-        <w:t>sudo</w:t>
-      </w:r>
-      <w:proofErr w:type="spellEnd"/>
-      <w:proofErr w:type="gramEnd"/>
-      <w:r>
-        <w:t xml:space="preserve"> vi /</w:t>
-      </w:r>
-      <w:proofErr w:type="spellStart"/>
-      <w:r>
-        <w:t>et</w:t>
-      </w:r>
-      <w:r>
-        <w:t>c</w:t>
-      </w:r>
-      <w:proofErr w:type="spellEnd"/>
-      <w:r>
-        <w:t>/</w:t>
-      </w:r>
-      <w:proofErr w:type="spellStart"/>
-      <w:r>
-        <w:t>mysql</w:t>
-      </w:r>
-      <w:proofErr w:type="spellEnd"/>
-      <w:r>
-        <w:t>/</w:t>
-      </w:r>
-      <w:proofErr w:type="spellStart"/>
-      <w:r>
-        <w:t>mysql.conf.d</w:t>
-      </w:r>
-      <w:proofErr w:type="spellEnd"/>
-      <w:r>
-        <w:t>/</w:t>
-      </w:r>
-      <w:proofErr w:type="spellStart"/>
-      <w:r>
-        <w:t>mysqld.cnf</w:t>
-      </w:r>
-      <w:proofErr w:type="spellEnd"/>
-    </w:p>
-    <w:p>
-      <w:pPr>
-        <w:ind w:leftChars="100" w:left="210"/>
-        <w:rPr>
-          <w:rFonts w:hint="eastAsia"/>
-        </w:rPr>
-      </w:pPr>
-      <w:r>
-        <w:rPr>
-          <w:rFonts w:hint="eastAsia"/>
-        </w:rPr>
-        <w:t>注释掉</w:t>
-      </w:r>
-      <w:r>
-        <w:t>bind-address = 127.0.0.1：</w:t>
-      </w:r>
-    </w:p>
-    <w:p>
-      <w:pPr>
-        <w:ind w:leftChars="100" w:left="210"/>
-        <w:rPr>
-          <w:rFonts w:hint="eastAsia"/>
-        </w:rPr>
-      </w:pPr>
-      <w:r>
-        <w:rPr>
-          <w:rFonts w:hint="eastAsia"/>
-        </w:rPr>
-        <w:t>保存退出</w:t>
-      </w:r>
-    </w:p>
-    <w:p>
-      <w:pPr>
-        <w:ind w:leftChars="100" w:left="210"/>
-        <w:rPr>
-          <w:rFonts w:hint="eastAsia"/>
-        </w:rPr>
-      </w:pPr>
-    </w:p>
-    <w:p>
-      <w:r>
-        <w:rPr>
-          <w:rFonts w:hint="eastAsia"/>
-        </w:rPr>
-        <w:t>2</w:t>
-      </w:r>
-      <w:r>
-        <w:rPr>
-          <w:rFonts w:hint="eastAsia"/>
-        </w:rPr>
-        <w:t>进入</w:t>
-      </w:r>
-      <w:proofErr w:type="spellStart"/>
-      <w:r>
-        <w:t>mysql</w:t>
-      </w:r>
-      <w:proofErr w:type="spellEnd"/>
-      <w:r>
-        <w:t>服务，执行授权命令：</w:t>
-      </w:r>
-    </w:p>
-    <w:p>
-      <w:pPr>
-        <w:ind w:leftChars="100" w:left="210"/>
-        <w:rPr>
-          <w:rFonts w:hint="eastAsia"/>
-        </w:rPr>
-      </w:pPr>
-      <w:proofErr w:type="gramStart"/>
-      <w:r>
-        <w:t>grant</w:t>
-      </w:r>
-      <w:proofErr w:type="gramEnd"/>
-      <w:r>
-        <w:t xml:space="preserve"> all on *.* to root@'%' identified by '你的密码</w:t>
-      </w:r>
-      <w:r>
-        <w:t>（</w:t>
-      </w:r>
-      <w:r>
-        <w:rPr>
-          <w:rFonts w:hint="eastAsia"/>
-        </w:rPr>
-        <w:t>root</w:t>
-      </w:r>
-      <w:r>
-        <w:t>）</w:t>
-      </w:r>
-      <w:r>
-        <w:t>' with grant option;</w:t>
-      </w:r>
-    </w:p>
-    <w:p>
-      <w:pPr>
-        <w:ind w:leftChars="100" w:left="210"/>
-      </w:pPr>
-      <w:r>
-        <w:rPr>
-          <w:rFonts w:hint="eastAsia"/>
-          <w:color w:val="FF0000"/>
-        </w:rPr>
-        <w:t>(在练习过程中，</w:t>
-      </w:r>
-      <w:proofErr w:type="gramStart"/>
-      <w:r>
-        <w:rPr>
-          <w:rFonts w:hint="eastAsia"/>
-          <w:color w:val="FF0000"/>
-        </w:rPr>
-        <w:t>因标红位置</w:t>
-      </w:r>
-      <w:proofErr w:type="gramEnd"/>
-      <w:r>
-        <w:rPr>
-          <w:rFonts w:hint="eastAsia"/>
-          <w:color w:val="FF0000"/>
-        </w:rPr>
-        <w:t>多输入一个空格，导致密码出错，权限出错，远程无法连接。)</w:t>
-      </w:r>
-    </w:p>
-    <w:p>
-      <w:pPr>
-        <w:ind w:leftChars="100" w:left="210"/>
-        <w:rPr>
-          <w:rFonts w:hint="eastAsia"/>
-        </w:rPr>
-      </w:pPr>
-      <w:proofErr w:type="gramStart"/>
-      <w:r>
-        <w:t>flush</w:t>
-      </w:r>
-      <w:proofErr w:type="gramEnd"/>
-      <w:r>
-        <w:t xml:space="preserve"> privileges;</w:t>
-      </w:r>
-    </w:p>
-    <w:p>
-      <w:pPr>
-        <w:ind w:leftChars="100" w:left="210"/>
-        <w:rPr>
-          <w:rFonts w:hint="eastAsia"/>
-        </w:rPr>
-      </w:pPr>
-    </w:p>
-    <w:p>
-      <w:r>
-        <w:rPr>
-          <w:rFonts w:hint="eastAsia"/>
-        </w:rPr>
-        <w:t>3</w:t>
-      </w:r>
-      <w:r>
-        <w:rPr>
-          <w:rFonts w:hint="eastAsia"/>
-        </w:rPr>
-        <w:t>然后执行</w:t>
-      </w:r>
-      <w:r>
-        <w:t>quit命令退出</w:t>
-      </w:r>
-      <w:proofErr w:type="spellStart"/>
-      <w:r>
-        <w:t>mysql</w:t>
-      </w:r>
-      <w:proofErr w:type="spellEnd"/>
-      <w:r>
-        <w:t>服务，执行如下</w:t>
-      </w:r>
-      <w:proofErr w:type="gramStart"/>
-      <w:r>
-        <w:t>命令重</w:t>
-      </w:r>
-      <w:proofErr w:type="gramEnd"/>
-      <w:r>
-        <w:t>启</w:t>
-      </w:r>
-      <w:proofErr w:type="spellStart"/>
-      <w:r>
-        <w:t>mysql</w:t>
-      </w:r>
-      <w:proofErr w:type="spellEnd"/>
-      <w:r>
-        <w:t>：</w:t>
-      </w:r>
-    </w:p>
-    <w:p>
-      <w:pPr>
-        <w:ind w:firstLine="420"/>
-        <w:rPr>
-          <w:rFonts w:hint="eastAsia"/>
-        </w:rPr>
-      </w:pPr>
-      <w:proofErr w:type="gramStart"/>
-      <w:r>
-        <w:t>service</w:t>
-      </w:r>
-      <w:proofErr w:type="gramEnd"/>
-      <w:r>
-        <w:t xml:space="preserve"> </w:t>
-      </w:r>
-      <w:proofErr w:type="spellStart"/>
-      <w:r>
-        <w:t>mysql</w:t>
-      </w:r>
-      <w:proofErr w:type="spellEnd"/>
-      <w:r>
-        <w:t xml:space="preserve"> restart</w:t>
-      </w:r>
-    </w:p>
-    <w:p>
-      <w:pPr>
-        <w:rPr>
-          <w:rFonts w:hint="eastAsia"/>
-        </w:rPr>
-      </w:pPr>
-    </w:p>
-    <w:p>
-      <w:pPr>
-        <w:rPr>
-          <w:rFonts w:hint="eastAsia"/>
-        </w:rPr>
-      </w:pPr>
-      <w:r>
-        <w:rPr>
-          <w:rFonts w:hint="eastAsia"/>
-        </w:rPr>
-        <w:t>update user set host=</w:t>
-      </w:r>
-      <w:r>
-        <w:t>”</w:t>
-      </w:r>
-      <w:r>
-        <w:rPr>
-          <w:rFonts w:hint="eastAsia"/>
-        </w:rPr>
-        <w:t>%</w:t>
-      </w:r>
-      <w:r>
-        <w:t>”</w:t>
-      </w:r>
-      <w:r>
-        <w:rPr>
-          <w:rFonts w:hint="eastAsia"/>
-        </w:rPr>
-        <w:t xml:space="preserve"> where user=</w:t>
-      </w:r>
-      <w:r>
-        <w:t>’</w:t>
-      </w:r>
-      <w:r>
-        <w:rPr>
-          <w:rFonts w:hint="eastAsia"/>
-        </w:rPr>
-        <w:t>root</w:t>
-      </w:r>
-      <w:r>
-        <w:t>’</w:t>
-      </w:r>
-      <w:r>
-        <w:rPr>
-          <w:rFonts w:hint="eastAsia"/>
-        </w:rPr>
-        <w:t xml:space="preserve"> an</w:t>
-      </w:r>
-      <w:bookmarkStart w:id="0" w:name="_GoBack"/>
-      <w:bookmarkEnd w:id="0"/>
-      <w:r>
-        <w:rPr>
-          <w:rFonts w:hint="eastAsia"/>
-        </w:rPr>
-        <w:t>d host=</w:t>
-      </w:r>
-      <w:r>
-        <w:t>’</w:t>
-      </w:r>
-      <w:proofErr w:type="spellStart"/>
-      <w:r>
-        <w:rPr>
-          <w:rFonts w:hint="eastAsia"/>
-        </w:rPr>
-        <w:t>localhost</w:t>
-      </w:r>
-      <w:proofErr w:type="spellEnd"/>
-      <w:r>
-        <w:t>’</w:t>
-      </w:r>
-    </w:p>
-    <w:p>
-      <w:pPr>
-        <w:pStyle w:val="4"/>
-        <w:rPr>
-          <w:rFonts w:hint="eastAsia"/>
-        </w:rPr>
-      </w:pPr>
-      <w:r>
-        <w:rPr>
-          <w:rFonts w:hint="eastAsia"/>
-        </w:rPr>
-        <w:t>卸载</w:t>
-      </w:r>
-    </w:p>
-    <w:p>
-      <w:r>
-        <w:rPr>
-          <w:rFonts w:hint="eastAsia"/>
-        </w:rPr>
-        <w:t>首先在终端中查看</w:t>
-      </w:r>
-      <w:r>
-        <w:t>MySQL的依赖项：</w:t>
-      </w:r>
-      <w:proofErr w:type="spellStart"/>
-      <w:proofErr w:type="gramStart"/>
-      <w:r>
-        <w:t>dpkg</w:t>
-      </w:r>
-      <w:proofErr w:type="spellEnd"/>
-      <w:proofErr w:type="gramEnd"/>
-      <w:r>
-        <w:t xml:space="preserve"> --</w:t>
-      </w:r>
-      <w:proofErr w:type="spellStart"/>
-      <w:r>
-        <w:t>list|grep</w:t>
-      </w:r>
-      <w:proofErr w:type="spellEnd"/>
-      <w:r>
-        <w:t xml:space="preserve"> </w:t>
-      </w:r>
-      <w:proofErr w:type="spellStart"/>
-      <w:r>
-        <w:t>mysql</w:t>
-      </w:r>
-      <w:proofErr w:type="spellEnd"/>
-    </w:p>
-    <w:p>
-      <w:r>
-        <w:rPr>
-          <w:rFonts w:hint="eastAsia"/>
-        </w:rPr>
-        <w:t>卸载：</w:t>
-      </w:r>
-      <w:r>
-        <w:t xml:space="preserve"> </w:t>
-      </w:r>
-      <w:proofErr w:type="spellStart"/>
-      <w:proofErr w:type="gramStart"/>
-      <w:r>
-        <w:t>sudo</w:t>
-      </w:r>
-      <w:proofErr w:type="spellEnd"/>
-      <w:proofErr w:type="gramEnd"/>
-      <w:r>
-        <w:t xml:space="preserve"> apt-get remove </w:t>
-      </w:r>
-      <w:proofErr w:type="spellStart"/>
-      <w:r>
-        <w:t>mysql</w:t>
-      </w:r>
-      <w:proofErr w:type="spellEnd"/>
-      <w:r>
-        <w:t>-common</w:t>
-      </w:r>
-    </w:p>
-    <w:p>
-      <w:r>
-        <w:rPr>
-          <w:rFonts w:hint="eastAsia"/>
-        </w:rPr>
-        <w:t>卸载：</w:t>
-      </w:r>
-      <w:proofErr w:type="spellStart"/>
-      <w:proofErr w:type="gramStart"/>
-      <w:r>
-        <w:t>sudo</w:t>
-      </w:r>
-      <w:proofErr w:type="spellEnd"/>
-      <w:proofErr w:type="gramEnd"/>
-      <w:r>
-        <w:t xml:space="preserve"> apt-get </w:t>
-      </w:r>
-      <w:proofErr w:type="spellStart"/>
-      <w:r>
-        <w:t>autoremove</w:t>
-      </w:r>
-      <w:proofErr w:type="spellEnd"/>
-      <w:r>
-        <w:t xml:space="preserve"> --purge mysql-server-</w:t>
-      </w:r>
-      <w:r>
-        <w:rPr>
-          <w:color w:val="FF0000"/>
-        </w:rPr>
-        <w:t>5.7</w:t>
-      </w:r>
-    </w:p>
-    <w:p>
-      <w:r>
-        <w:rPr>
-          <w:rFonts w:hint="eastAsia"/>
-        </w:rPr>
-        <w:t>清除残留数据：</w:t>
-      </w:r>
-      <w:proofErr w:type="spellStart"/>
-      <w:proofErr w:type="gramStart"/>
-      <w:r>
-        <w:t>dpkg</w:t>
-      </w:r>
-      <w:proofErr w:type="spellEnd"/>
-      <w:proofErr w:type="gramEnd"/>
-      <w:r>
-        <w:t xml:space="preserve"> -</w:t>
-      </w:r>
-      <w:proofErr w:type="spellStart"/>
-      <w:r>
-        <w:t>l|grep</w:t>
-      </w:r>
-      <w:proofErr w:type="spellEnd"/>
-      <w:r>
-        <w:t xml:space="preserve"> ^</w:t>
-      </w:r>
-      <w:proofErr w:type="spellStart"/>
-      <w:r>
-        <w:t>rc|awk</w:t>
-      </w:r>
-      <w:proofErr w:type="spellEnd"/>
-      <w:r>
-        <w:t xml:space="preserve"> '{print$2}'|</w:t>
-      </w:r>
-      <w:proofErr w:type="spellStart"/>
-      <w:r>
-        <w:t>sudo</w:t>
-      </w:r>
-      <w:proofErr w:type="spellEnd"/>
-      <w:r>
-        <w:t xml:space="preserve"> </w:t>
-      </w:r>
-      <w:proofErr w:type="spellStart"/>
-      <w:r>
-        <w:t>xargs</w:t>
-      </w:r>
-      <w:proofErr w:type="spellEnd"/>
-      <w:r>
-        <w:t xml:space="preserve"> </w:t>
-      </w:r>
-      <w:proofErr w:type="spellStart"/>
-      <w:r>
-        <w:t>dpkg</w:t>
-      </w:r>
-      <w:proofErr w:type="spellEnd"/>
-      <w:r>
-        <w:t xml:space="preserve"> -P</w:t>
-      </w:r>
-    </w:p>
-    <w:p>
-      <w:r>
-        <w:rPr>
-          <w:rFonts w:hint="eastAsia"/>
-        </w:rPr>
-        <w:t>再次查看</w:t>
-      </w:r>
-      <w:r>
-        <w:t>MySQL的剩余依赖项：</w:t>
-      </w:r>
-      <w:proofErr w:type="spellStart"/>
-      <w:proofErr w:type="gramStart"/>
-      <w:r>
-        <w:t>dpkg</w:t>
-      </w:r>
-      <w:proofErr w:type="spellEnd"/>
-      <w:proofErr w:type="gramEnd"/>
-      <w:r>
-        <w:t xml:space="preserve"> --</w:t>
-      </w:r>
-      <w:proofErr w:type="spellStart"/>
-      <w:r>
-        <w:t>list|grep</w:t>
-      </w:r>
-      <w:proofErr w:type="spellEnd"/>
-      <w:r>
-        <w:t xml:space="preserve"> </w:t>
-      </w:r>
-      <w:proofErr w:type="spellStart"/>
-      <w:r>
-        <w:t>mysql</w:t>
-      </w:r>
-      <w:proofErr w:type="spellEnd"/>
-    </w:p>
-    <w:p>
-      <w:r>
-        <w:rPr>
-          <w:rFonts w:hint="eastAsia"/>
-        </w:rPr>
-        <w:lastRenderedPageBreak/>
-        <w:t>继续删除剩余依赖项，如：</w:t>
-      </w:r>
-      <w:proofErr w:type="spellStart"/>
-      <w:proofErr w:type="gramStart"/>
-      <w:r>
-        <w:t>sudo</w:t>
-      </w:r>
-      <w:proofErr w:type="spellEnd"/>
-      <w:proofErr w:type="gramEnd"/>
-      <w:r>
-        <w:t xml:space="preserve"> apt-get </w:t>
-      </w:r>
-      <w:proofErr w:type="spellStart"/>
-      <w:r>
-        <w:t>autoremove</w:t>
-      </w:r>
-      <w:proofErr w:type="spellEnd"/>
-      <w:r>
-        <w:t xml:space="preserve"> --purge </w:t>
-      </w:r>
-      <w:proofErr w:type="spellStart"/>
-      <w:r>
-        <w:t>mysql</w:t>
-      </w:r>
-      <w:proofErr w:type="spellEnd"/>
-      <w:r>
         <w:t>-apt-</w:t>
       </w:r>
       <w:proofErr w:type="spellStart"/>
@@ -5908,19 +5977,10 @@
       </w:r>
       <w:proofErr w:type="spellEnd"/>
     </w:p>
-    <w:p>
-      <w:pPr>
-        <w:rPr>
-          <w:rFonts w:hint="eastAsia"/>
-        </w:rPr>
-      </w:pPr>
-    </w:p>
+    <w:p/>
     <w:p>
       <w:pPr>
         <w:ind w:left="420" w:firstLine="420"/>
-        <w:rPr>
-          <w:rFonts w:hint="eastAsia"/>
-        </w:rPr>
       </w:pPr>
     </w:p>
     <w:p>
@@ -7530,7 +7590,7 @@
   <a:extraClrSchemeLst/>
   <a:extLst>
     <a:ext uri="{05A4C25C-085E-4340-85A3-A5531E510DB2}">
-      <thm15:themeFamily xmlns:thm15="http://schemas.microsoft.com/office/thememl/2012/main" xmlns="" name="Office Theme" id="{62F939B6-93AF-4DB8-9C6B-D6C7DFDC589F}" vid="{4A3C46E8-61CC-4603-A589-7422A47A8E4A}"/>
+      <thm15:themeFamily xmlns="" xmlns:thm15="http://schemas.microsoft.com/office/thememl/2012/main" name="Office Theme" id="{62F939B6-93AF-4DB8-9C6B-D6C7DFDC589F}" vid="{4A3C46E8-61CC-4603-A589-7422A47A8E4A}"/>
     </a:ext>
   </a:extLst>
 </a:theme>

--- a/linux/ubuntu安装使用过程中问题整理.docx
+++ b/linux/ubuntu安装使用过程中问题整理.docx
@@ -1069,6 +1069,7 @@
         <w:rPr>
           <w:rFonts w:hint="eastAsia"/>
         </w:rPr>
+        <w:lastRenderedPageBreak/>
         <w:t xml:space="preserve">4 安装 </w:t>
       </w:r>
     </w:p>
@@ -1225,7 +1226,6 @@
     </w:p>
     <w:p>
       <w:r>
-        <w:lastRenderedPageBreak/>
         <w:tab/>
       </w:r>
       <w:r>
@@ -1664,7 +1664,6 @@
           </w:p>
           <w:p>
             <w:r>
-              <w:lastRenderedPageBreak/>
               <w:t>deb http://mirrors.aliyun.com/ubuntu/ bionic-proposed main restricted universe multiverse</w:t>
             </w:r>
           </w:p>
@@ -1709,7 +1708,11 @@
             </w:r>
             <w:proofErr w:type="spellEnd"/>
             <w:r>
-              <w:t xml:space="preserve"> http://mirrors.aliyun.com/ubuntu/ bionic-updates main restricted universe multiverse</w:t>
+              <w:t xml:space="preserve"> http://mirrors.aliyun.com/ubuntu/ bionic-updates main restricted universe </w:t>
+            </w:r>
+            <w:r>
+              <w:lastRenderedPageBreak/>
+              <w:t>multiverse</w:t>
             </w:r>
           </w:p>
           <w:p>
@@ -1923,7 +1926,6 @@
     </w:p>
     <w:p>
       <w:r>
-        <w:lastRenderedPageBreak/>
         <w:tab/>
       </w:r>
       <w:r>
@@ -2165,7 +2167,6 @@
       <w:pPr>
         <w:ind w:firstLine="420"/>
         <w:rPr>
-          <w:rFonts w:hint="eastAsia"/>
           <w:shd w:val="clear" w:color="auto" w:fill="FFFFFF"/>
         </w:rPr>
       </w:pPr>
@@ -2216,7 +2217,6 @@
     <w:p>
       <w:pPr>
         <w:rPr>
-          <w:rFonts w:hint="eastAsia"/>
           <w:shd w:val="clear" w:color="auto" w:fill="FFFFFF"/>
         </w:rPr>
       </w:pPr>
@@ -2247,7 +2247,6 @@
     <w:p>
       <w:pPr>
         <w:rPr>
-          <w:rFonts w:hint="eastAsia"/>
           <w:color w:val="FF0000"/>
           <w:shd w:val="clear" w:color="auto" w:fill="FFFFFF"/>
         </w:rPr>
@@ -2326,14 +2325,11 @@
         </w:rPr>
         <w:t>ssh</w:t>
       </w:r>
-      <w:bookmarkStart w:id="0" w:name="_GoBack"/>
-      <w:bookmarkEnd w:id="0"/>
-      <w:proofErr w:type="spellEnd"/>
-    </w:p>
-    <w:p>
-      <w:pPr>
-        <w:rPr>
-          <w:rFonts w:hint="eastAsia"/>
+      <w:proofErr w:type="spellEnd"/>
+    </w:p>
+    <w:p>
+      <w:pPr>
+        <w:rPr>
           <w:shd w:val="clear" w:color="auto" w:fill="FFFFFF"/>
         </w:rPr>
       </w:pPr>
@@ -2473,6 +2469,7 @@
           <w:rFonts w:hint="eastAsia"/>
           <w:shd w:val="clear" w:color="auto" w:fill="FFFFFF"/>
         </w:rPr>
+        <w:lastRenderedPageBreak/>
         <w:t xml:space="preserve">6  </w:t>
       </w:r>
       <w:proofErr w:type="spellStart"/>
@@ -2534,16 +2531,6 @@
       <w:r>
         <w:t xml:space="preserve"> synergy</w:t>
       </w:r>
-    </w:p>
-    <w:p>
-      <w:pPr>
-        <w:ind w:firstLine="420"/>
-      </w:pPr>
-    </w:p>
-    <w:p>
-      <w:pPr>
-        <w:ind w:firstLine="420"/>
-      </w:pPr>
     </w:p>
     <w:p>
       <w:pPr>
@@ -2553,15 +2540,6 @@
           <w:shd w:val="clear" w:color="auto" w:fill="FFFFFF"/>
         </w:rPr>
       </w:pPr>
-      <w:r>
-        <w:rPr>
-          <w:rFonts w:ascii="微软雅黑" w:eastAsia="微软雅黑" w:hAnsi="微软雅黑" w:hint="eastAsia"/>
-          <w:color w:val="4D4D4D"/>
-          <w:shd w:val="clear" w:color="auto" w:fill="FFFFFF"/>
-        </w:rPr>
-        <w:lastRenderedPageBreak/>
-        <w:tab/>
-      </w:r>
     </w:p>
     <w:p>
       <w:pPr>
@@ -3265,7 +3243,6 @@
           <w:sz w:val="21"/>
           <w:szCs w:val="22"/>
         </w:rPr>
-        <w:lastRenderedPageBreak/>
         <w:t xml:space="preserve">  </w:t>
       </w:r>
       <w:r>
@@ -3429,6 +3406,7 @@
           <w:sz w:val="21"/>
           <w:szCs w:val="22"/>
         </w:rPr>
+        <w:lastRenderedPageBreak/>
         <w:t xml:space="preserve">2 </w:t>
       </w:r>
       <w:r>
@@ -3843,7 +3821,6 @@
         <w:rPr>
           <w:rFonts w:hint="eastAsia"/>
         </w:rPr>
-        <w:lastRenderedPageBreak/>
         <w:t>3 在用户的根目录下创建服务器的根目录</w:t>
       </w:r>
     </w:p>
@@ -4099,6 +4076,7 @@
           <w:rFonts w:hint="eastAsia"/>
           <w:shd w:val="clear" w:color="auto" w:fill="FFFFFF"/>
         </w:rPr>
+        <w:lastRenderedPageBreak/>
         <w:t>6 在windows下访问samba中的文件</w:t>
       </w:r>
     </w:p>
@@ -4127,19 +4105,37 @@
         </w:rPr>
         <w:t>在资源管理器中的地址栏中输入</w:t>
       </w:r>
-      <w:hyperlink r:id="rId11" w:history="1">
-        <w:r>
-          <w:rPr>
-            <w:rStyle w:val="a8"/>
-            <w:rFonts w:ascii="微软雅黑" w:eastAsia="微软雅黑" w:hAnsi="微软雅黑" w:cstheme="minorBidi" w:hint="eastAsia"/>
-            <w:kern w:val="2"/>
-            <w:sz w:val="21"/>
-            <w:szCs w:val="22"/>
-            <w:shd w:val="clear" w:color="auto" w:fill="FFFFFF"/>
-          </w:rPr>
-          <w:t>\\192.168.195.59</w:t>
-        </w:r>
-      </w:hyperlink>
+      <w:r>
+        <w:fldChar w:fldCharType="begin"/>
+      </w:r>
+      <w:r>
+        <w:instrText xml:space="preserve"> HYPERLINK "file:///\\\\192.168.195.59" </w:instrText>
+      </w:r>
+      <w:r>
+        <w:fldChar w:fldCharType="separate"/>
+      </w:r>
+      <w:r>
+        <w:rPr>
+          <w:rStyle w:val="a8"/>
+          <w:rFonts w:ascii="微软雅黑" w:eastAsia="微软雅黑" w:hAnsi="微软雅黑" w:cstheme="minorBidi" w:hint="eastAsia"/>
+          <w:kern w:val="2"/>
+          <w:sz w:val="21"/>
+          <w:szCs w:val="22"/>
+          <w:shd w:val="clear" w:color="auto" w:fill="FFFFFF"/>
+        </w:rPr>
+        <w:t>\\192.168.195.59</w:t>
+      </w:r>
+      <w:r>
+        <w:rPr>
+          <w:rStyle w:val="a8"/>
+          <w:rFonts w:ascii="微软雅黑" w:eastAsia="微软雅黑" w:hAnsi="微软雅黑" w:cstheme="minorBidi"/>
+          <w:kern w:val="2"/>
+          <w:sz w:val="21"/>
+          <w:szCs w:val="22"/>
+          <w:shd w:val="clear" w:color="auto" w:fill="FFFFFF"/>
+        </w:rPr>
+        <w:fldChar w:fldCharType="end"/>
+      </w:r>
       <w:r>
         <w:rPr>
           <w:rFonts w:ascii="微软雅黑" w:eastAsia="微软雅黑" w:hAnsi="微软雅黑" w:cstheme="minorBidi" w:hint="eastAsia"/>
@@ -4152,89 +4148,233 @@
         <w:t>即可</w:t>
       </w:r>
     </w:p>
+    <w:p>
+      <w:pPr>
+        <w:pStyle w:val="4"/>
+      </w:pPr>
+      <w:r>
+        <w:rPr>
+          <w:rFonts w:hint="eastAsia"/>
+        </w:rPr>
+        <w:t>7 在</w:t>
+      </w:r>
+      <w:proofErr w:type="spellStart"/>
+      <w:r>
+        <w:rPr>
+          <w:rFonts w:hint="eastAsia"/>
+        </w:rPr>
+        <w:t>ubuntu</w:t>
+      </w:r>
+      <w:proofErr w:type="spellEnd"/>
+      <w:r>
+        <w:rPr>
+          <w:rFonts w:hint="eastAsia"/>
+        </w:rPr>
+        <w:t>下配置开机自启动</w:t>
+      </w:r>
+    </w:p>
+    <w:p>
+      <w:proofErr w:type="spellStart"/>
+      <w:r>
+        <w:t>S</w:t>
+      </w:r>
+      <w:r>
+        <w:rPr>
+          <w:rFonts w:hint="eastAsia"/>
+        </w:rPr>
+        <w:t>ysv-rc-conf</w:t>
+      </w:r>
+      <w:proofErr w:type="spellEnd"/>
+      <w:r>
+        <w:rPr>
+          <w:rFonts w:hint="eastAsia"/>
+        </w:rPr>
+        <w:t xml:space="preserve"> 服务管理软件</w:t>
+      </w:r>
+    </w:p>
+    <w:p>
+      <w:r>
+        <w:rPr>
+          <w:rFonts w:hint="eastAsia"/>
+        </w:rPr>
+        <w:t>安装</w:t>
+      </w:r>
+      <w:proofErr w:type="spellStart"/>
+      <w:r>
+        <w:t>sysv-rc-conf</w:t>
+      </w:r>
+      <w:proofErr w:type="spellEnd"/>
+    </w:p>
+    <w:p>
+      <w:pPr>
+        <w:ind w:firstLine="420"/>
+      </w:pPr>
+      <w:r>
+        <w:t xml:space="preserve"> </w:t>
+      </w:r>
+      <w:proofErr w:type="spellStart"/>
+      <w:proofErr w:type="gramStart"/>
+      <w:r>
+        <w:rPr>
+          <w:rFonts w:hint="eastAsia"/>
+        </w:rPr>
+        <w:t>sudo</w:t>
+      </w:r>
+      <w:proofErr w:type="spellEnd"/>
+      <w:proofErr w:type="gramEnd"/>
+      <w:r>
+        <w:rPr>
+          <w:rFonts w:hint="eastAsia"/>
+        </w:rPr>
+        <w:t xml:space="preserve"> </w:t>
+      </w:r>
+      <w:r>
+        <w:t xml:space="preserve">apt-get install -y </w:t>
+      </w:r>
+      <w:proofErr w:type="spellStart"/>
+      <w:r>
+        <w:t>sysv-rc-conf</w:t>
+      </w:r>
+      <w:proofErr w:type="spellEnd"/>
+    </w:p>
+    <w:p>
+      <w:r>
+        <w:rPr>
+          <w:rFonts w:hint="eastAsia"/>
+        </w:rPr>
+        <w:t>进入</w:t>
+      </w:r>
+    </w:p>
+    <w:p>
+      <w:r>
+        <w:rPr>
+          <w:rFonts w:hint="eastAsia"/>
+        </w:rPr>
+        <w:tab/>
+      </w:r>
+      <w:proofErr w:type="spellStart"/>
+      <w:proofErr w:type="gramStart"/>
+      <w:r>
+        <w:rPr>
+          <w:rFonts w:hint="eastAsia"/>
+        </w:rPr>
+        <w:t>sysv-rc-conf</w:t>
+      </w:r>
+      <w:proofErr w:type="spellEnd"/>
+      <w:proofErr w:type="gramEnd"/>
+    </w:p>
+    <w:p>
+      <w:pPr>
+        <w:rPr>
+          <w:rFonts w:hint="eastAsia"/>
+        </w:rPr>
+      </w:pPr>
+      <w:r>
+        <w:t>在</w:t>
+      </w:r>
+      <w:r>
+        <w:rPr>
+          <w:rFonts w:hint="eastAsia"/>
+        </w:rPr>
+        <w:t>进去的界面中根据当前的运行级别设置服务的启动。</w:t>
+      </w:r>
+    </w:p>
+    <w:p>
+      <w:r>
+        <w:rPr>
+          <w:rFonts w:hint="eastAsia"/>
+        </w:rPr>
+        <w:t>（试了，不是很好使。。。。</w:t>
+      </w:r>
+      <w:bookmarkStart w:id="0" w:name="_GoBack"/>
+      <w:bookmarkEnd w:id="0"/>
+      <w:r>
+        <w:rPr>
+          <w:rFonts w:hint="eastAsia"/>
+        </w:rPr>
+        <w:t>）</w:t>
+      </w:r>
+    </w:p>
+    <w:p>
+      <w:pPr>
+        <w:pStyle w:val="3"/>
+      </w:pPr>
+      <w:r>
+        <w:rPr>
+          <w:rFonts w:hint="eastAsia"/>
+        </w:rPr>
+        <w:t xml:space="preserve">12 </w:t>
+      </w:r>
+      <w:r>
+        <w:t>E:无法修正错误,因为您要求某些软件包保持现状,就是它们破坏了软件包间的依赖关系</w:t>
+      </w:r>
+    </w:p>
+    <w:p>
+      <w:r>
+        <w:rPr>
+          <w:rFonts w:hint="eastAsia"/>
+        </w:rPr>
+        <w:t>解决方案：</w:t>
+      </w:r>
+      <w:r>
+        <w:rPr>
+          <w:rFonts w:hint="eastAsia"/>
+        </w:rPr>
+        <w:t>查看下在设置中的软件安装和更新中。是否把更新选项中的重要安全更新，推荐更新这两个选项没有勾选。</w:t>
+      </w:r>
+    </w:p>
     <w:p/>
+    <w:p>
+      <w:pPr>
+        <w:pStyle w:val="3"/>
+      </w:pPr>
+      <w:r>
+        <w:rPr>
+          <w:rFonts w:hint="eastAsia"/>
+        </w:rPr>
+        <w:t xml:space="preserve">13 </w:t>
+      </w:r>
+      <w:r>
+        <w:t>Ubuntu16.04默认make版本修改</w:t>
+      </w:r>
+    </w:p>
+    <w:p>
+      <w:r>
+        <w:t>make 版本默认使用的是make --version 4.1；</w:t>
+      </w:r>
+    </w:p>
+    <w:p>
+      <w:proofErr w:type="gramStart"/>
+      <w:r>
+        <w:rPr>
+          <w:rFonts w:hint="eastAsia"/>
+        </w:rPr>
+        <w:t>安卓的</w:t>
+      </w:r>
+      <w:proofErr w:type="gramEnd"/>
+      <w:r>
+        <w:rPr>
+          <w:rFonts w:hint="eastAsia"/>
+        </w:rPr>
+        <w:t>编译环境是：</w:t>
+      </w:r>
+      <w:proofErr w:type="gramStart"/>
+      <w:r>
+        <w:rPr>
+          <w:rFonts w:hint="eastAsia"/>
+        </w:rPr>
+        <w:t>make</w:t>
+      </w:r>
+      <w:proofErr w:type="gramEnd"/>
+      <w:r>
+        <w:rPr>
+          <w:rFonts w:hint="eastAsia"/>
+        </w:rPr>
+        <w:t xml:space="preserve"> 3.8.1  3.8.2</w:t>
+      </w:r>
+    </w:p>
     <w:p/>
     <w:p>
-      <w:pPr>
-        <w:pStyle w:val="3"/>
-      </w:pPr>
-      <w:r>
-        <w:rPr>
-          <w:rFonts w:hint="eastAsia"/>
-        </w:rPr>
-        <w:t xml:space="preserve">12 </w:t>
-      </w:r>
-      <w:r>
-        <w:t>E:无法修正错误,因为您要求某些软件包保持现状,就是它们破坏了软件包间的依赖关系</w:t>
-      </w:r>
-    </w:p>
-    <w:p>
-      <w:r>
-        <w:rPr>
-          <w:rFonts w:hint="eastAsia"/>
-        </w:rPr>
-        <w:t>解决方案：</w:t>
-      </w:r>
-      <w:r>
-        <w:rPr>
-          <w:rFonts w:hint="eastAsia"/>
-        </w:rPr>
-        <w:t>查看下在设置中的软件安装和更新中。是否把更新选项中的重要安全更新，推荐更新这两个选项没有勾选。</w:t>
-      </w:r>
-    </w:p>
-    <w:p/>
-    <w:p>
-      <w:pPr>
-        <w:pStyle w:val="3"/>
-      </w:pPr>
-      <w:r>
-        <w:rPr>
-          <w:rFonts w:hint="eastAsia"/>
-        </w:rPr>
-        <w:lastRenderedPageBreak/>
-        <w:t xml:space="preserve">13 </w:t>
-      </w:r>
-      <w:r>
-        <w:t>Ubuntu16.04默认make版本修改</w:t>
-      </w:r>
-    </w:p>
-    <w:p>
-      <w:r>
-        <w:t>make 版本默认使用的是make --version 4.1；</w:t>
-      </w:r>
-    </w:p>
-    <w:p>
-      <w:proofErr w:type="gramStart"/>
-      <w:r>
-        <w:rPr>
-          <w:rFonts w:hint="eastAsia"/>
-        </w:rPr>
-        <w:t>安卓的</w:t>
-      </w:r>
-      <w:proofErr w:type="gramEnd"/>
-      <w:r>
-        <w:rPr>
-          <w:rFonts w:hint="eastAsia"/>
-        </w:rPr>
-        <w:t>编译环境是：</w:t>
-      </w:r>
-      <w:proofErr w:type="gramStart"/>
-      <w:r>
-        <w:rPr>
-          <w:rFonts w:hint="eastAsia"/>
-        </w:rPr>
-        <w:t>make</w:t>
-      </w:r>
-      <w:proofErr w:type="gramEnd"/>
-      <w:r>
-        <w:rPr>
-          <w:rFonts w:hint="eastAsia"/>
-        </w:rPr>
-        <w:t xml:space="preserve"> 3.8.1  3.8.2</w:t>
-      </w:r>
-    </w:p>
-    <w:p/>
-    <w:p>
       <w:r>
         <w:rPr>
           <w:rFonts w:hint="eastAsia"/>
@@ -4268,7 +4408,7 @@
       <w:pPr>
         <w:ind w:firstLine="420"/>
       </w:pPr>
-      <w:hyperlink r:id="rId12" w:history="1">
+      <w:hyperlink r:id="rId11" w:history="1">
         <w:r>
           <w:rPr>
             <w:rStyle w:val="a8"/>
@@ -4446,6 +4586,7 @@
         <w:rPr>
           <w:rFonts w:hint="eastAsia"/>
         </w:rPr>
+        <w:lastRenderedPageBreak/>
         <w:t xml:space="preserve">14 </w:t>
       </w:r>
       <w:r>
@@ -4555,7 +4696,6 @@
         <w:rPr>
           <w:rFonts w:hint="eastAsia"/>
         </w:rPr>
-        <w:lastRenderedPageBreak/>
         <w:t>在</w:t>
       </w:r>
       <w:proofErr w:type="spellStart"/>
@@ -4867,11 +5007,7 @@
             </w:r>
             <w:proofErr w:type="gramEnd"/>
             <w:r>
-              <w:t xml:space="preserve">"' </w:t>
-            </w:r>
-            <w:r>
-              <w:lastRenderedPageBreak/>
-              <w:t>exited with non-zero exit status 13: $</w:t>
+              <w:t>"' exited with non-zero exit status 13: $</w:t>
             </w:r>
             <w:proofErr w:type="spellStart"/>
             <w:r>
@@ -5013,6 +5149,7 @@
         <w:rPr>
           <w:rFonts w:hint="eastAsia"/>
         </w:rPr>
+        <w:lastRenderedPageBreak/>
         <w:t xml:space="preserve">17 </w:t>
       </w:r>
       <w:proofErr w:type="spellStart"/>
@@ -5147,546 +5284,546 @@
     <w:p>
       <w:proofErr w:type="spellStart"/>
       <w:r>
+        <w:t>sudo</w:t>
+      </w:r>
+      <w:proofErr w:type="spellEnd"/>
+      <w:r>
+        <w:t xml:space="preserve"> apt-get install </w:t>
+      </w:r>
+      <w:proofErr w:type="spellStart"/>
+      <w:r>
+        <w:t>mysql</w:t>
+      </w:r>
+      <w:proofErr w:type="spellEnd"/>
+      <w:r>
+        <w:t>-server</w:t>
+      </w:r>
+      <w:r>
+        <w:t>（</w:t>
+      </w:r>
+      <w:r>
+        <w:rPr>
+          <w:rFonts w:hint="eastAsia"/>
+        </w:rPr>
+        <w:t>需要输入密码</w:t>
+      </w:r>
+      <w:r>
+        <w:t>）</w:t>
+      </w:r>
+    </w:p>
+    <w:p>
+      <w:r>
+        <w:rPr>
+          <w:rFonts w:hint="eastAsia"/>
+        </w:rPr>
+        <w:tab/>
+      </w:r>
+      <w:r>
+        <w:rPr>
+          <w:rFonts w:hint="eastAsia"/>
+          <w:color w:val="FF0000"/>
+        </w:rPr>
+        <w:t>注：当出现</w:t>
+      </w:r>
+      <w:r>
+        <w:rPr>
+          <w:color w:val="FF0000"/>
+        </w:rPr>
+        <w:t xml:space="preserve">E: Unable to locate package </w:t>
+      </w:r>
+      <w:proofErr w:type="spellStart"/>
+      <w:r>
+        <w:rPr>
+          <w:color w:val="FF0000"/>
+        </w:rPr>
+        <w:t>mysql</w:t>
+      </w:r>
+      <w:proofErr w:type="spellEnd"/>
+      <w:r>
+        <w:rPr>
+          <w:color w:val="FF0000"/>
+        </w:rPr>
+        <w:t>-server</w:t>
+      </w:r>
+      <w:r>
+        <w:rPr>
+          <w:rFonts w:hint="eastAsia"/>
+          <w:color w:val="FF0000"/>
+        </w:rPr>
+        <w:t>错误时，很可能是源的问题，这时执行命令：</w:t>
+      </w:r>
+      <w:proofErr w:type="spellStart"/>
+      <w:r>
+        <w:rPr>
+          <w:rFonts w:hint="eastAsia"/>
+          <w:color w:val="FF0000"/>
+        </w:rPr>
+        <w:t>sudo</w:t>
+      </w:r>
+      <w:proofErr w:type="spellEnd"/>
+      <w:r>
+        <w:rPr>
+          <w:rFonts w:hint="eastAsia"/>
+          <w:color w:val="FF0000"/>
+        </w:rPr>
+        <w:t xml:space="preserve"> </w:t>
+      </w:r>
+      <w:r>
+        <w:rPr>
+          <w:color w:val="FF0000"/>
+        </w:rPr>
+        <w:t>apt-get update</w:t>
+      </w:r>
+      <w:r>
+        <w:rPr>
+          <w:rFonts w:hint="eastAsia"/>
+          <w:color w:val="FF0000"/>
+        </w:rPr>
+        <w:t>,</w:t>
+      </w:r>
+      <w:proofErr w:type="gramStart"/>
+      <w:r>
+        <w:rPr>
+          <w:rFonts w:hint="eastAsia"/>
+          <w:color w:val="FF0000"/>
+        </w:rPr>
+        <w:t>更新下源再次</w:t>
+      </w:r>
+      <w:proofErr w:type="gramEnd"/>
+      <w:r>
+        <w:rPr>
+          <w:rFonts w:hint="eastAsia"/>
+          <w:color w:val="FF0000"/>
+        </w:rPr>
+        <w:t>尝试安装。</w:t>
+      </w:r>
+    </w:p>
+    <w:p>
+      <w:proofErr w:type="spellStart"/>
+      <w:proofErr w:type="gramStart"/>
+      <w:r>
+        <w:t>sudo</w:t>
+      </w:r>
+      <w:proofErr w:type="spellEnd"/>
+      <w:proofErr w:type="gramEnd"/>
+      <w:r>
+        <w:t xml:space="preserve"> apt-get install </w:t>
+      </w:r>
+      <w:proofErr w:type="spellStart"/>
+      <w:r>
+        <w:t>mysql</w:t>
+      </w:r>
+      <w:proofErr w:type="spellEnd"/>
+      <w:r>
+        <w:t>-client</w:t>
+      </w:r>
+    </w:p>
+    <w:p>
+      <w:proofErr w:type="spellStart"/>
+      <w:proofErr w:type="gramStart"/>
+      <w:r>
+        <w:t>sudo</w:t>
+      </w:r>
+      <w:proofErr w:type="spellEnd"/>
+      <w:proofErr w:type="gramEnd"/>
+      <w:r>
+        <w:t xml:space="preserve"> apt-get install </w:t>
+      </w:r>
+      <w:proofErr w:type="spellStart"/>
+      <w:r>
+        <w:t>libmysqlclient-dev</w:t>
+      </w:r>
+      <w:proofErr w:type="spellEnd"/>
+    </w:p>
+    <w:p/>
+    <w:p>
+      <w:r>
+        <w:rPr>
+          <w:rFonts w:hint="eastAsia"/>
+        </w:rPr>
+        <w:t>2安装成功后可以通过下面的命令测试是否安装成功：</w:t>
+      </w:r>
+    </w:p>
+    <w:p>
+      <w:pPr>
+        <w:ind w:firstLine="420"/>
+      </w:pPr>
+      <w:proofErr w:type="spellStart"/>
+      <w:proofErr w:type="gramStart"/>
+      <w:r>
+        <w:t>sudo</w:t>
+      </w:r>
+      <w:proofErr w:type="spellEnd"/>
+      <w:proofErr w:type="gramEnd"/>
+      <w:r>
+        <w:t xml:space="preserve"> </w:t>
+      </w:r>
+      <w:proofErr w:type="spellStart"/>
+      <w:r>
+        <w:t>netstat</w:t>
+      </w:r>
+      <w:proofErr w:type="spellEnd"/>
+      <w:r>
+        <w:t xml:space="preserve"> -tap | </w:t>
+      </w:r>
+      <w:proofErr w:type="spellStart"/>
+      <w:r>
+        <w:t>grep</w:t>
+      </w:r>
+      <w:proofErr w:type="spellEnd"/>
+      <w:r>
+        <w:t xml:space="preserve"> </w:t>
+      </w:r>
+      <w:proofErr w:type="spellStart"/>
+      <w:r>
+        <w:t>mysql</w:t>
+      </w:r>
+      <w:proofErr w:type="spellEnd"/>
+    </w:p>
+    <w:p>
+      <w:pPr>
+        <w:ind w:firstLine="420"/>
+      </w:pPr>
+    </w:p>
+    <w:p>
+      <w:r>
+        <w:rPr>
+          <w:rFonts w:hint="eastAsia"/>
+        </w:rPr>
+        <w:t>3接下来就可以打开数据库了</w:t>
+      </w:r>
+    </w:p>
+    <w:p>
+      <w:pPr>
+        <w:ind w:firstLine="420"/>
+      </w:pPr>
+      <w:proofErr w:type="spellStart"/>
+      <w:r>
+        <w:t>mysql</w:t>
+      </w:r>
+      <w:proofErr w:type="spellEnd"/>
+      <w:r>
+        <w:t xml:space="preserve"> -</w:t>
+      </w:r>
+      <w:proofErr w:type="spellStart"/>
+      <w:r>
+        <w:t>uroot</w:t>
+      </w:r>
+      <w:proofErr w:type="spellEnd"/>
+      <w:r>
+        <w:t xml:space="preserve"> </w:t>
+      </w:r>
+      <w:r>
+        <w:t>–</w:t>
+      </w:r>
+      <w:r>
+        <w:t>p</w:t>
+      </w:r>
+      <w:r>
+        <w:rPr>
+          <w:rFonts w:hint="eastAsia"/>
+        </w:rPr>
+        <w:t xml:space="preserve"> -----输入密码后就可以进入到</w:t>
+      </w:r>
+      <w:proofErr w:type="spellStart"/>
+      <w:r>
+        <w:rPr>
+          <w:rFonts w:hint="eastAsia"/>
+        </w:rPr>
+        <w:t>mysql</w:t>
+      </w:r>
+      <w:proofErr w:type="spellEnd"/>
+      <w:r>
+        <w:rPr>
+          <w:rFonts w:hint="eastAsia"/>
+        </w:rPr>
+        <w:t>的控制台</w:t>
+      </w:r>
+    </w:p>
+    <w:p>
+      <w:pPr>
+        <w:pStyle w:val="4"/>
+      </w:pPr>
+      <w:r>
+        <w:rPr>
+          <w:rFonts w:hint="eastAsia"/>
+        </w:rPr>
+        <w:t>配置远程访问</w:t>
+      </w:r>
+    </w:p>
+    <w:p>
+      <w:r>
+        <w:rPr>
+          <w:rFonts w:hint="eastAsia"/>
+        </w:rPr>
+        <w:t>1首先编辑文件</w:t>
+      </w:r>
+      <w:r>
+        <w:t>/</w:t>
+      </w:r>
+      <w:proofErr w:type="spellStart"/>
+      <w:r>
+        <w:t>etc</w:t>
+      </w:r>
+      <w:proofErr w:type="spellEnd"/>
+      <w:r>
+        <w:t>/</w:t>
+      </w:r>
+      <w:proofErr w:type="spellStart"/>
+      <w:r>
+        <w:t>mysql</w:t>
+      </w:r>
+      <w:proofErr w:type="spellEnd"/>
+      <w:r>
+        <w:t>/</w:t>
+      </w:r>
+      <w:proofErr w:type="spellStart"/>
+      <w:r>
+        <w:t>mysql.conf.d</w:t>
+      </w:r>
+      <w:proofErr w:type="spellEnd"/>
+      <w:r>
+        <w:t>/</w:t>
+      </w:r>
+      <w:proofErr w:type="spellStart"/>
+      <w:r>
+        <w:t>mysqld.cnf</w:t>
+      </w:r>
+      <w:proofErr w:type="spellEnd"/>
+      <w:r>
+        <w:t>：</w:t>
+      </w:r>
+    </w:p>
+    <w:p>
+      <w:pPr>
+        <w:ind w:leftChars="100" w:left="210"/>
+      </w:pPr>
+      <w:proofErr w:type="spellStart"/>
+      <w:proofErr w:type="gramStart"/>
+      <w:r>
+        <w:t>sudo</w:t>
+      </w:r>
+      <w:proofErr w:type="spellEnd"/>
+      <w:proofErr w:type="gramEnd"/>
+      <w:r>
+        <w:t xml:space="preserve"> vi /</w:t>
+      </w:r>
+      <w:proofErr w:type="spellStart"/>
+      <w:r>
+        <w:t>et</w:t>
+      </w:r>
+      <w:r>
+        <w:t>c</w:t>
+      </w:r>
+      <w:proofErr w:type="spellEnd"/>
+      <w:r>
+        <w:t>/</w:t>
+      </w:r>
+      <w:proofErr w:type="spellStart"/>
+      <w:r>
+        <w:t>mysql</w:t>
+      </w:r>
+      <w:proofErr w:type="spellEnd"/>
+      <w:r>
+        <w:t>/</w:t>
+      </w:r>
+      <w:proofErr w:type="spellStart"/>
+      <w:r>
+        <w:t>mysql.conf.d</w:t>
+      </w:r>
+      <w:proofErr w:type="spellEnd"/>
+      <w:r>
+        <w:t>/</w:t>
+      </w:r>
+      <w:proofErr w:type="spellStart"/>
+      <w:r>
+        <w:t>mysqld.cnf</w:t>
+      </w:r>
+      <w:proofErr w:type="spellEnd"/>
+    </w:p>
+    <w:p>
+      <w:pPr>
+        <w:ind w:leftChars="100" w:left="210"/>
+      </w:pPr>
+      <w:r>
+        <w:rPr>
+          <w:rFonts w:hint="eastAsia"/>
+        </w:rPr>
+        <w:t>注释掉</w:t>
+      </w:r>
+      <w:r>
+        <w:t>bind-address = 127.0.0.1：</w:t>
+      </w:r>
+    </w:p>
+    <w:p>
+      <w:pPr>
+        <w:ind w:leftChars="100" w:left="210"/>
+      </w:pPr>
+      <w:r>
+        <w:rPr>
+          <w:rFonts w:hint="eastAsia"/>
+        </w:rPr>
+        <w:t>保存退出</w:t>
+      </w:r>
+    </w:p>
+    <w:p>
+      <w:pPr>
+        <w:ind w:leftChars="100" w:left="210"/>
+      </w:pPr>
+    </w:p>
+    <w:p>
+      <w:r>
+        <w:rPr>
+          <w:rFonts w:hint="eastAsia"/>
+        </w:rPr>
+        <w:t>2进入</w:t>
+      </w:r>
+      <w:proofErr w:type="spellStart"/>
+      <w:r>
+        <w:t>mysql</w:t>
+      </w:r>
+      <w:proofErr w:type="spellEnd"/>
+      <w:r>
+        <w:t>服务，执行授权命令：</w:t>
+      </w:r>
+    </w:p>
+    <w:p>
+      <w:pPr>
+        <w:ind w:leftChars="100" w:left="210"/>
+      </w:pPr>
+      <w:proofErr w:type="gramStart"/>
+      <w:r>
+        <w:t>grant</w:t>
+      </w:r>
+      <w:proofErr w:type="gramEnd"/>
+      <w:r>
+        <w:t xml:space="preserve"> all on *.* to root@'%' identified by '你的密码</w:t>
+      </w:r>
+      <w:r>
+        <w:t>（</w:t>
+      </w:r>
+      <w:r>
+        <w:rPr>
+          <w:rFonts w:hint="eastAsia"/>
+        </w:rPr>
+        <w:t>root</w:t>
+      </w:r>
+      <w:r>
+        <w:t>）</w:t>
+      </w:r>
+      <w:r>
+        <w:t>' with grant option;</w:t>
+      </w:r>
+    </w:p>
+    <w:p>
+      <w:pPr>
+        <w:ind w:leftChars="100" w:left="210"/>
+      </w:pPr>
+      <w:r>
+        <w:rPr>
+          <w:rFonts w:hint="eastAsia"/>
+          <w:color w:val="FF0000"/>
+        </w:rPr>
+        <w:t>(在练习过程中，</w:t>
+      </w:r>
+      <w:proofErr w:type="gramStart"/>
+      <w:r>
+        <w:rPr>
+          <w:rFonts w:hint="eastAsia"/>
+          <w:color w:val="FF0000"/>
+        </w:rPr>
+        <w:t>因标红位置</w:t>
+      </w:r>
+      <w:proofErr w:type="gramEnd"/>
+      <w:r>
+        <w:rPr>
+          <w:rFonts w:hint="eastAsia"/>
+          <w:color w:val="FF0000"/>
+        </w:rPr>
+        <w:t>多输入一个空格，导致密码出错，权限出错，远程无法连接。)</w:t>
+      </w:r>
+    </w:p>
+    <w:p>
+      <w:pPr>
+        <w:ind w:leftChars="100" w:left="210"/>
+      </w:pPr>
+      <w:proofErr w:type="gramStart"/>
+      <w:r>
+        <w:t>flush</w:t>
+      </w:r>
+      <w:proofErr w:type="gramEnd"/>
+      <w:r>
+        <w:t xml:space="preserve"> privileges;</w:t>
+      </w:r>
+    </w:p>
+    <w:p>
+      <w:pPr>
+        <w:ind w:leftChars="100" w:left="210"/>
+      </w:pPr>
+    </w:p>
+    <w:p>
+      <w:r>
+        <w:rPr>
+          <w:rFonts w:hint="eastAsia"/>
+        </w:rPr>
+        <w:t>3然后执行</w:t>
+      </w:r>
+      <w:r>
+        <w:t>quit命令退出</w:t>
+      </w:r>
+      <w:proofErr w:type="spellStart"/>
+      <w:r>
+        <w:t>mysql</w:t>
+      </w:r>
+      <w:proofErr w:type="spellEnd"/>
+      <w:r>
+        <w:t>服务，执行如下</w:t>
+      </w:r>
+      <w:proofErr w:type="gramStart"/>
+      <w:r>
+        <w:t>命令重</w:t>
+      </w:r>
+      <w:proofErr w:type="gramEnd"/>
+      <w:r>
+        <w:t>启</w:t>
+      </w:r>
+      <w:proofErr w:type="spellStart"/>
+      <w:r>
+        <w:t>mysql</w:t>
+      </w:r>
+      <w:proofErr w:type="spellEnd"/>
+      <w:r>
+        <w:t>：</w:t>
+      </w:r>
+    </w:p>
+    <w:p>
+      <w:pPr>
+        <w:ind w:firstLine="420"/>
+      </w:pPr>
+      <w:proofErr w:type="gramStart"/>
+      <w:r>
+        <w:t>service</w:t>
+      </w:r>
+      <w:proofErr w:type="gramEnd"/>
+      <w:r>
+        <w:t xml:space="preserve"> </w:t>
+      </w:r>
+      <w:proofErr w:type="spellStart"/>
+      <w:r>
+        <w:t>mysql</w:t>
+      </w:r>
+      <w:proofErr w:type="spellEnd"/>
+      <w:r>
+        <w:t xml:space="preserve"> restart</w:t>
+      </w:r>
+    </w:p>
+    <w:p/>
+    <w:p>
+      <w:r>
+        <w:rPr>
+          <w:rFonts w:hint="eastAsia"/>
+        </w:rPr>
         <w:lastRenderedPageBreak/>
-        <w:t>sudo</w:t>
-      </w:r>
-      <w:proofErr w:type="spellEnd"/>
-      <w:r>
-        <w:t xml:space="preserve"> apt-get install </w:t>
-      </w:r>
-      <w:proofErr w:type="spellStart"/>
-      <w:r>
-        <w:t>mysql</w:t>
-      </w:r>
-      <w:proofErr w:type="spellEnd"/>
-      <w:r>
-        <w:t>-server</w:t>
-      </w:r>
-      <w:r>
-        <w:t>（</w:t>
-      </w:r>
-      <w:r>
-        <w:rPr>
-          <w:rFonts w:hint="eastAsia"/>
-        </w:rPr>
-        <w:t>需要输入密码</w:t>
-      </w:r>
-      <w:r>
-        <w:t>）</w:t>
-      </w:r>
-    </w:p>
-    <w:p>
-      <w:r>
-        <w:rPr>
-          <w:rFonts w:hint="eastAsia"/>
-        </w:rPr>
-        <w:tab/>
-      </w:r>
-      <w:r>
-        <w:rPr>
-          <w:rFonts w:hint="eastAsia"/>
-          <w:color w:val="FF0000"/>
-        </w:rPr>
-        <w:t>注：当出现</w:t>
-      </w:r>
-      <w:r>
-        <w:rPr>
-          <w:color w:val="FF0000"/>
-        </w:rPr>
-        <w:t xml:space="preserve">E: Unable to locate package </w:t>
-      </w:r>
-      <w:proofErr w:type="spellStart"/>
-      <w:r>
-        <w:rPr>
-          <w:color w:val="FF0000"/>
-        </w:rPr>
-        <w:t>mysql</w:t>
-      </w:r>
-      <w:proofErr w:type="spellEnd"/>
-      <w:r>
-        <w:rPr>
-          <w:color w:val="FF0000"/>
-        </w:rPr>
-        <w:t>-server</w:t>
-      </w:r>
-      <w:r>
-        <w:rPr>
-          <w:rFonts w:hint="eastAsia"/>
-          <w:color w:val="FF0000"/>
-        </w:rPr>
-        <w:t>错误时，很可能是源的问题，这时执行命令：</w:t>
-      </w:r>
-      <w:proofErr w:type="spellStart"/>
-      <w:r>
-        <w:rPr>
-          <w:rFonts w:hint="eastAsia"/>
-          <w:color w:val="FF0000"/>
-        </w:rPr>
-        <w:t>sudo</w:t>
-      </w:r>
-      <w:proofErr w:type="spellEnd"/>
-      <w:r>
-        <w:rPr>
-          <w:rFonts w:hint="eastAsia"/>
-          <w:color w:val="FF0000"/>
-        </w:rPr>
-        <w:t xml:space="preserve"> </w:t>
-      </w:r>
-      <w:r>
-        <w:rPr>
-          <w:color w:val="FF0000"/>
-        </w:rPr>
-        <w:t>apt-get update</w:t>
-      </w:r>
-      <w:r>
-        <w:rPr>
-          <w:rFonts w:hint="eastAsia"/>
-          <w:color w:val="FF0000"/>
-        </w:rPr>
-        <w:t>,</w:t>
-      </w:r>
-      <w:proofErr w:type="gramStart"/>
-      <w:r>
-        <w:rPr>
-          <w:rFonts w:hint="eastAsia"/>
-          <w:color w:val="FF0000"/>
-        </w:rPr>
-        <w:t>更新下源再次</w:t>
-      </w:r>
-      <w:proofErr w:type="gramEnd"/>
-      <w:r>
-        <w:rPr>
-          <w:rFonts w:hint="eastAsia"/>
-          <w:color w:val="FF0000"/>
-        </w:rPr>
-        <w:t>尝试安装。</w:t>
-      </w:r>
-    </w:p>
-    <w:p>
-      <w:proofErr w:type="spellStart"/>
-      <w:proofErr w:type="gramStart"/>
-      <w:r>
-        <w:t>sudo</w:t>
-      </w:r>
-      <w:proofErr w:type="spellEnd"/>
-      <w:proofErr w:type="gramEnd"/>
-      <w:r>
-        <w:t xml:space="preserve"> apt-get install </w:t>
-      </w:r>
-      <w:proofErr w:type="spellStart"/>
-      <w:r>
-        <w:t>mysql</w:t>
-      </w:r>
-      <w:proofErr w:type="spellEnd"/>
-      <w:r>
-        <w:t>-client</w:t>
-      </w:r>
-    </w:p>
-    <w:p>
-      <w:proofErr w:type="spellStart"/>
-      <w:proofErr w:type="gramStart"/>
-      <w:r>
-        <w:t>sudo</w:t>
-      </w:r>
-      <w:proofErr w:type="spellEnd"/>
-      <w:proofErr w:type="gramEnd"/>
-      <w:r>
-        <w:t xml:space="preserve"> apt-get install </w:t>
-      </w:r>
-      <w:proofErr w:type="spellStart"/>
-      <w:r>
-        <w:t>libmysqlclient-dev</w:t>
-      </w:r>
-      <w:proofErr w:type="spellEnd"/>
-    </w:p>
-    <w:p/>
-    <w:p>
-      <w:r>
-        <w:rPr>
-          <w:rFonts w:hint="eastAsia"/>
-        </w:rPr>
-        <w:t>2安装成功后可以通过下面的命令测试是否安装成功：</w:t>
-      </w:r>
-    </w:p>
-    <w:p>
-      <w:pPr>
-        <w:ind w:firstLine="420"/>
-      </w:pPr>
-      <w:proofErr w:type="spellStart"/>
-      <w:proofErr w:type="gramStart"/>
-      <w:r>
-        <w:t>sudo</w:t>
-      </w:r>
-      <w:proofErr w:type="spellEnd"/>
-      <w:proofErr w:type="gramEnd"/>
-      <w:r>
-        <w:t xml:space="preserve"> </w:t>
-      </w:r>
-      <w:proofErr w:type="spellStart"/>
-      <w:r>
-        <w:t>netstat</w:t>
-      </w:r>
-      <w:proofErr w:type="spellEnd"/>
-      <w:r>
-        <w:t xml:space="preserve"> -tap | </w:t>
-      </w:r>
-      <w:proofErr w:type="spellStart"/>
-      <w:r>
-        <w:t>grep</w:t>
-      </w:r>
-      <w:proofErr w:type="spellEnd"/>
-      <w:r>
-        <w:t xml:space="preserve"> </w:t>
-      </w:r>
-      <w:proofErr w:type="spellStart"/>
-      <w:r>
-        <w:t>mysql</w:t>
-      </w:r>
-      <w:proofErr w:type="spellEnd"/>
-    </w:p>
-    <w:p>
-      <w:pPr>
-        <w:ind w:firstLine="420"/>
-      </w:pPr>
-    </w:p>
-    <w:p>
-      <w:r>
-        <w:rPr>
-          <w:rFonts w:hint="eastAsia"/>
-        </w:rPr>
-        <w:t>3接下来就可以打开数据库了</w:t>
-      </w:r>
-    </w:p>
-    <w:p>
-      <w:pPr>
-        <w:ind w:firstLine="420"/>
-      </w:pPr>
-      <w:proofErr w:type="spellStart"/>
-      <w:r>
-        <w:t>mysql</w:t>
-      </w:r>
-      <w:proofErr w:type="spellEnd"/>
-      <w:r>
-        <w:t xml:space="preserve"> -</w:t>
-      </w:r>
-      <w:proofErr w:type="spellStart"/>
-      <w:r>
-        <w:t>uroot</w:t>
-      </w:r>
-      <w:proofErr w:type="spellEnd"/>
-      <w:r>
-        <w:t xml:space="preserve"> </w:t>
-      </w:r>
-      <w:r>
-        <w:t>–</w:t>
-      </w:r>
-      <w:r>
-        <w:t>p</w:t>
-      </w:r>
-      <w:r>
-        <w:rPr>
-          <w:rFonts w:hint="eastAsia"/>
-        </w:rPr>
-        <w:t xml:space="preserve"> -----输入密码后就可以进入到</w:t>
-      </w:r>
-      <w:proofErr w:type="spellStart"/>
-      <w:r>
-        <w:rPr>
-          <w:rFonts w:hint="eastAsia"/>
-        </w:rPr>
-        <w:t>mysql</w:t>
-      </w:r>
-      <w:proofErr w:type="spellEnd"/>
-      <w:r>
-        <w:rPr>
-          <w:rFonts w:hint="eastAsia"/>
-        </w:rPr>
-        <w:t>的控制台</w:t>
-      </w:r>
-    </w:p>
-    <w:p>
-      <w:pPr>
-        <w:pStyle w:val="4"/>
-      </w:pPr>
-      <w:r>
-        <w:rPr>
-          <w:rFonts w:hint="eastAsia"/>
-        </w:rPr>
-        <w:t>配置远程访问</w:t>
-      </w:r>
-    </w:p>
-    <w:p>
-      <w:r>
-        <w:rPr>
-          <w:rFonts w:hint="eastAsia"/>
-        </w:rPr>
-        <w:t>1首先编辑文件</w:t>
-      </w:r>
-      <w:r>
-        <w:t>/</w:t>
-      </w:r>
-      <w:proofErr w:type="spellStart"/>
-      <w:r>
-        <w:t>etc</w:t>
-      </w:r>
-      <w:proofErr w:type="spellEnd"/>
-      <w:r>
-        <w:t>/</w:t>
-      </w:r>
-      <w:proofErr w:type="spellStart"/>
-      <w:r>
-        <w:t>mysql</w:t>
-      </w:r>
-      <w:proofErr w:type="spellEnd"/>
-      <w:r>
-        <w:t>/</w:t>
-      </w:r>
-      <w:proofErr w:type="spellStart"/>
-      <w:r>
-        <w:t>mysql.conf.d</w:t>
-      </w:r>
-      <w:proofErr w:type="spellEnd"/>
-      <w:r>
-        <w:t>/</w:t>
-      </w:r>
-      <w:proofErr w:type="spellStart"/>
-      <w:r>
-        <w:t>mysqld.cnf</w:t>
-      </w:r>
-      <w:proofErr w:type="spellEnd"/>
-      <w:r>
-        <w:t>：</w:t>
-      </w:r>
-    </w:p>
-    <w:p>
-      <w:pPr>
-        <w:ind w:leftChars="100" w:left="210"/>
-      </w:pPr>
-      <w:proofErr w:type="spellStart"/>
-      <w:proofErr w:type="gramStart"/>
-      <w:r>
-        <w:t>sudo</w:t>
-      </w:r>
-      <w:proofErr w:type="spellEnd"/>
-      <w:proofErr w:type="gramEnd"/>
-      <w:r>
-        <w:t xml:space="preserve"> vi /</w:t>
-      </w:r>
-      <w:proofErr w:type="spellStart"/>
-      <w:r>
-        <w:t>et</w:t>
-      </w:r>
-      <w:r>
-        <w:t>c</w:t>
-      </w:r>
-      <w:proofErr w:type="spellEnd"/>
-      <w:r>
-        <w:t>/</w:t>
-      </w:r>
-      <w:proofErr w:type="spellStart"/>
-      <w:r>
-        <w:t>mysql</w:t>
-      </w:r>
-      <w:proofErr w:type="spellEnd"/>
-      <w:r>
-        <w:t>/</w:t>
-      </w:r>
-      <w:proofErr w:type="spellStart"/>
-      <w:r>
-        <w:t>mysql.conf.d</w:t>
-      </w:r>
-      <w:proofErr w:type="spellEnd"/>
-      <w:r>
-        <w:t>/</w:t>
-      </w:r>
-      <w:proofErr w:type="spellStart"/>
-      <w:r>
-        <w:t>mysqld.cnf</w:t>
-      </w:r>
-      <w:proofErr w:type="spellEnd"/>
-    </w:p>
-    <w:p>
-      <w:pPr>
-        <w:ind w:leftChars="100" w:left="210"/>
-      </w:pPr>
-      <w:r>
-        <w:rPr>
-          <w:rFonts w:hint="eastAsia"/>
-        </w:rPr>
-        <w:t>注释掉</w:t>
-      </w:r>
-      <w:r>
-        <w:t>bind-address = 127.0.0.1：</w:t>
-      </w:r>
-    </w:p>
-    <w:p>
-      <w:pPr>
-        <w:ind w:leftChars="100" w:left="210"/>
-      </w:pPr>
-      <w:r>
-        <w:rPr>
-          <w:rFonts w:hint="eastAsia"/>
-        </w:rPr>
-        <w:t>保存退出</w:t>
-      </w:r>
-    </w:p>
-    <w:p>
-      <w:pPr>
-        <w:ind w:leftChars="100" w:left="210"/>
-      </w:pPr>
-    </w:p>
-    <w:p>
-      <w:r>
-        <w:rPr>
-          <w:rFonts w:hint="eastAsia"/>
-        </w:rPr>
-        <w:t>2进入</w:t>
-      </w:r>
-      <w:proofErr w:type="spellStart"/>
-      <w:r>
-        <w:t>mysql</w:t>
-      </w:r>
-      <w:proofErr w:type="spellEnd"/>
-      <w:r>
-        <w:t>服务，执行授权命令：</w:t>
-      </w:r>
-    </w:p>
-    <w:p>
-      <w:pPr>
-        <w:ind w:leftChars="100" w:left="210"/>
-      </w:pPr>
-      <w:proofErr w:type="gramStart"/>
-      <w:r>
-        <w:t>grant</w:t>
-      </w:r>
-      <w:proofErr w:type="gramEnd"/>
-      <w:r>
-        <w:t xml:space="preserve"> all on *.* to root@'%' identified by '你的密码</w:t>
-      </w:r>
-      <w:r>
-        <w:t>（</w:t>
-      </w:r>
-      <w:r>
-        <w:rPr>
-          <w:rFonts w:hint="eastAsia"/>
-        </w:rPr>
-        <w:t>root</w:t>
-      </w:r>
-      <w:r>
-        <w:t>）</w:t>
-      </w:r>
-      <w:r>
-        <w:t>' with grant option;</w:t>
-      </w:r>
-    </w:p>
-    <w:p>
-      <w:pPr>
-        <w:ind w:leftChars="100" w:left="210"/>
-      </w:pPr>
-      <w:r>
-        <w:rPr>
-          <w:rFonts w:hint="eastAsia"/>
-          <w:color w:val="FF0000"/>
-        </w:rPr>
-        <w:t>(在练习过程中，</w:t>
-      </w:r>
-      <w:proofErr w:type="gramStart"/>
-      <w:r>
-        <w:rPr>
-          <w:rFonts w:hint="eastAsia"/>
-          <w:color w:val="FF0000"/>
-        </w:rPr>
-        <w:t>因标红位置</w:t>
-      </w:r>
-      <w:proofErr w:type="gramEnd"/>
-      <w:r>
-        <w:rPr>
-          <w:rFonts w:hint="eastAsia"/>
-          <w:color w:val="FF0000"/>
-        </w:rPr>
-        <w:t>多输入一个空格，导致密码出错，权限出错，远程无法连接。)</w:t>
-      </w:r>
-    </w:p>
-    <w:p>
-      <w:pPr>
-        <w:ind w:leftChars="100" w:left="210"/>
-      </w:pPr>
-      <w:proofErr w:type="gramStart"/>
-      <w:r>
-        <w:t>flush</w:t>
-      </w:r>
-      <w:proofErr w:type="gramEnd"/>
-      <w:r>
-        <w:t xml:space="preserve"> privileges;</w:t>
-      </w:r>
-    </w:p>
-    <w:p>
-      <w:pPr>
-        <w:ind w:leftChars="100" w:left="210"/>
-      </w:pPr>
-    </w:p>
-    <w:p>
-      <w:r>
-        <w:rPr>
-          <w:rFonts w:hint="eastAsia"/>
-        </w:rPr>
-        <w:t>3然后执行</w:t>
-      </w:r>
-      <w:r>
-        <w:t>quit命令退出</w:t>
-      </w:r>
-      <w:proofErr w:type="spellStart"/>
-      <w:r>
-        <w:t>mysql</w:t>
-      </w:r>
-      <w:proofErr w:type="spellEnd"/>
-      <w:r>
-        <w:t>服务，执行如下</w:t>
-      </w:r>
-      <w:proofErr w:type="gramStart"/>
-      <w:r>
-        <w:t>命令重</w:t>
-      </w:r>
-      <w:proofErr w:type="gramEnd"/>
-      <w:r>
-        <w:t>启</w:t>
-      </w:r>
-      <w:proofErr w:type="spellStart"/>
-      <w:r>
-        <w:t>mysql</w:t>
-      </w:r>
-      <w:proofErr w:type="spellEnd"/>
-      <w:r>
-        <w:t>：</w:t>
-      </w:r>
-    </w:p>
-    <w:p>
-      <w:pPr>
-        <w:ind w:firstLine="420"/>
-      </w:pPr>
-      <w:proofErr w:type="gramStart"/>
-      <w:r>
-        <w:t>service</w:t>
-      </w:r>
-      <w:proofErr w:type="gramEnd"/>
-      <w:r>
-        <w:t xml:space="preserve"> </w:t>
-      </w:r>
-      <w:proofErr w:type="spellStart"/>
-      <w:r>
-        <w:t>mysql</w:t>
-      </w:r>
-      <w:proofErr w:type="spellEnd"/>
-      <w:r>
-        <w:t xml:space="preserve"> restart</w:t>
-      </w:r>
-    </w:p>
-    <w:p/>
-    <w:p>
-      <w:r>
-        <w:rPr>
-          <w:rFonts w:hint="eastAsia"/>
-        </w:rPr>
         <w:t>update user set host=</w:t>
       </w:r>
       <w:r>
